--- a/Mysql  Query.docx
+++ b/Mysql  Query.docx
@@ -13,8 +13,6 @@
           <w:shd w:val="clear" w:color="auto" w:fill="E5E5E5"/>
         </w:rPr>
       </w:pPr>
-      <w:proofErr w:type="spellStart"/>
-      <w:proofErr w:type="gramStart"/>
       <w:r>
         <w:rPr>
           <w:rStyle w:val="cm-keyword"/>
@@ -24,31 +22,7 @@
           <w:szCs w:val="36"/>
           <w:shd w:val="clear" w:color="auto" w:fill="E5E5E5"/>
         </w:rPr>
-        <w:t>Mysql</w:t>
-      </w:r>
-      <w:proofErr w:type="spellEnd"/>
-      <w:r>
-        <w:rPr>
-          <w:rStyle w:val="cm-keyword"/>
-          <w:rFonts w:cs="Courier New"/>
-          <w:color w:val="770088"/>
-          <w:sz w:val="36"/>
-          <w:szCs w:val="36"/>
-          <w:shd w:val="clear" w:color="auto" w:fill="E5E5E5"/>
-        </w:rPr>
-        <w:t xml:space="preserve">  Query</w:t>
-      </w:r>
-      <w:proofErr w:type="gramEnd"/>
-      <w:r>
-        <w:rPr>
-          <w:rStyle w:val="cm-keyword"/>
-          <w:rFonts w:cs="Courier New"/>
-          <w:color w:val="770088"/>
-          <w:sz w:val="36"/>
-          <w:szCs w:val="36"/>
-          <w:shd w:val="clear" w:color="auto" w:fill="E5E5E5"/>
-        </w:rPr>
-        <w:t>:</w:t>
+        <w:t>Mysql  Query:</w:t>
       </w:r>
     </w:p>
     <w:p>
@@ -88,7 +62,6 @@
         </w:rPr>
       </w:pPr>
       <w:hyperlink r:id="rId4" w:tgtFrame="mysql_doc" w:history="1">
-        <w:proofErr w:type="gramStart"/>
         <w:r>
           <w:rPr>
             <w:rStyle w:val="Hyperlink"/>
@@ -100,7 +73,6 @@
           </w:rPr>
           <w:t>create</w:t>
         </w:r>
-        <w:proofErr w:type="gramEnd"/>
       </w:hyperlink>
       <w:r>
         <w:rPr>
@@ -194,7 +166,6 @@
           <w:shd w:val="clear" w:color="auto" w:fill="E5E5E5"/>
         </w:rPr>
       </w:pPr>
-      <w:proofErr w:type="gramStart"/>
       <w:r>
         <w:rPr>
           <w:rStyle w:val="cm-keyword"/>
@@ -206,7 +177,6 @@
         </w:rPr>
         <w:t>use</w:t>
       </w:r>
-      <w:proofErr w:type="gramEnd"/>
       <w:r>
         <w:rPr>
           <w:rFonts w:cs="Courier New"/>
@@ -607,7 +577,6 @@
           <w:shd w:val="clear" w:color="auto" w:fill="E5E5E5"/>
         </w:rPr>
       </w:pPr>
-      <w:proofErr w:type="gramStart"/>
       <w:r>
         <w:rPr>
           <w:rStyle w:val="cm-keyword"/>
@@ -619,7 +588,6 @@
         </w:rPr>
         <w:t>use</w:t>
       </w:r>
-      <w:proofErr w:type="gramEnd"/>
       <w:r>
         <w:rPr>
           <w:rFonts w:cs="Courier New"/>
@@ -665,7 +633,6 @@
         </w:rPr>
       </w:pPr>
       <w:hyperlink r:id="rId8" w:tgtFrame="mysql_doc" w:history="1">
-        <w:proofErr w:type="gramStart"/>
         <w:r>
           <w:rPr>
             <w:rStyle w:val="Hyperlink"/>
@@ -677,7 +644,6 @@
           </w:rPr>
           <w:t>alter</w:t>
         </w:r>
-        <w:proofErr w:type="gramEnd"/>
       </w:hyperlink>
       <w:r>
         <w:rPr>
@@ -800,7 +766,6 @@
           <w:shd w:val="clear" w:color="auto" w:fill="E5E5E5"/>
         </w:rPr>
       </w:pPr>
-      <w:proofErr w:type="gramStart"/>
       <w:r>
         <w:rPr>
           <w:rStyle w:val="cm-keyword"/>
@@ -812,7 +777,6 @@
         </w:rPr>
         <w:t>use</w:t>
       </w:r>
-      <w:proofErr w:type="gramEnd"/>
       <w:r>
         <w:rPr>
           <w:rFonts w:cs="Courier New"/>
@@ -847,7 +811,6 @@
         </w:rPr>
       </w:pPr>
       <w:hyperlink r:id="rId10" w:tgtFrame="mysql_doc" w:history="1">
-        <w:proofErr w:type="gramStart"/>
         <w:r>
           <w:rPr>
             <w:rStyle w:val="Hyperlink"/>
@@ -859,7 +822,6 @@
           </w:rPr>
           <w:t>alter</w:t>
         </w:r>
-        <w:proofErr w:type="gramEnd"/>
       </w:hyperlink>
       <w:r>
         <w:rPr>
@@ -982,7 +944,6 @@
           <w:shd w:val="clear" w:color="auto" w:fill="E5E5E5"/>
         </w:rPr>
       </w:pPr>
-      <w:proofErr w:type="gramStart"/>
       <w:r>
         <w:rPr>
           <w:rStyle w:val="cm-keyword"/>
@@ -994,7 +955,6 @@
         </w:rPr>
         <w:t>use</w:t>
       </w:r>
-      <w:proofErr w:type="gramEnd"/>
       <w:r>
         <w:rPr>
           <w:rFonts w:cs="Courier New"/>
@@ -1413,7 +1373,6 @@
           <w:shd w:val="clear" w:color="auto" w:fill="E5E5E5"/>
         </w:rPr>
       </w:pPr>
-      <w:proofErr w:type="gramStart"/>
       <w:r>
         <w:rPr>
           <w:rStyle w:val="cm-keyword"/>
@@ -1425,7 +1384,6 @@
         </w:rPr>
         <w:t>use</w:t>
       </w:r>
-      <w:proofErr w:type="gramEnd"/>
       <w:r>
         <w:rPr>
           <w:rFonts w:cs="Courier New"/>
@@ -3232,7 +3190,6 @@
         </w:rPr>
       </w:pPr>
       <w:hyperlink r:id="rId26" w:tgtFrame="mysql_doc" w:history="1">
-        <w:proofErr w:type="gramStart"/>
         <w:r>
           <w:rPr>
             <w:rStyle w:val="Hyperlink"/>
@@ -3244,7 +3201,6 @@
           </w:rPr>
           <w:t>select</w:t>
         </w:r>
-        <w:proofErr w:type="gramEnd"/>
       </w:hyperlink>
       <w:r>
         <w:rPr>
@@ -3312,7 +3268,6 @@
         </w:rPr>
       </w:pPr>
       <w:hyperlink r:id="rId27" w:tgtFrame="mysql_doc" w:history="1">
-        <w:proofErr w:type="gramStart"/>
         <w:r>
           <w:rPr>
             <w:rStyle w:val="Hyperlink"/>
@@ -3324,7 +3279,6 @@
           </w:rPr>
           <w:t>select</w:t>
         </w:r>
-        <w:proofErr w:type="gramEnd"/>
       </w:hyperlink>
       <w:r>
         <w:rPr>
@@ -3402,7 +3356,6 @@
         </w:rPr>
       </w:pPr>
       <w:hyperlink r:id="rId28" w:tgtFrame="mysql_doc" w:history="1">
-        <w:proofErr w:type="gramStart"/>
         <w:r>
           <w:rPr>
             <w:rStyle w:val="Hyperlink"/>
@@ -3413,7 +3366,6 @@
           </w:rPr>
           <w:t>select</w:t>
         </w:r>
-        <w:proofErr w:type="gramEnd"/>
       </w:hyperlink>
       <w:r>
         <w:rPr>
@@ -3423,51 +3375,7 @@
           <w:szCs w:val="36"/>
           <w:shd w:val="clear" w:color="auto" w:fill="E5E5E5"/>
         </w:rPr>
-        <w:t> </w:t>
-      </w:r>
-      <w:proofErr w:type="spellStart"/>
-      <w:r>
-        <w:rPr>
-          <w:rFonts w:cs="Courier New"/>
-          <w:color w:val="444444"/>
-          <w:sz w:val="36"/>
-          <w:szCs w:val="36"/>
-          <w:shd w:val="clear" w:color="auto" w:fill="E5E5E5"/>
-        </w:rPr>
-        <w:t>sid</w:t>
-      </w:r>
-      <w:proofErr w:type="spellEnd"/>
-      <w:r>
-        <w:rPr>
-          <w:rFonts w:cs="Courier New"/>
-          <w:color w:val="444444"/>
-          <w:sz w:val="36"/>
-          <w:szCs w:val="36"/>
-          <w:shd w:val="clear" w:color="auto" w:fill="E5E5E5"/>
-        </w:rPr>
-        <w:t xml:space="preserve">, mobile, email, </w:t>
-      </w:r>
-      <w:proofErr w:type="spellStart"/>
-      <w:r>
-        <w:rPr>
-          <w:rFonts w:cs="Courier New"/>
-          <w:color w:val="444444"/>
-          <w:sz w:val="36"/>
-          <w:szCs w:val="36"/>
-          <w:shd w:val="clear" w:color="auto" w:fill="E5E5E5"/>
-        </w:rPr>
-        <w:t>fname,lname</w:t>
-      </w:r>
-      <w:proofErr w:type="spellEnd"/>
-      <w:r>
-        <w:rPr>
-          <w:rFonts w:cs="Courier New"/>
-          <w:color w:val="444444"/>
-          <w:sz w:val="36"/>
-          <w:szCs w:val="36"/>
-          <w:shd w:val="clear" w:color="auto" w:fill="E5E5E5"/>
-        </w:rPr>
-        <w:t> </w:t>
+        <w:t> sid, mobile, email, fname,lname </w:t>
       </w:r>
       <w:r>
         <w:rPr>
@@ -3514,7 +3422,6 @@
         </w:rPr>
       </w:pPr>
       <w:hyperlink r:id="rId29" w:tgtFrame="mysql_doc" w:history="1">
-        <w:proofErr w:type="gramStart"/>
         <w:r>
           <w:rPr>
             <w:rFonts w:eastAsia="Times New Roman" w:cs="Courier New"/>
@@ -3525,7 +3432,6 @@
           </w:rPr>
           <w:t>select</w:t>
         </w:r>
-        <w:proofErr w:type="gramEnd"/>
       </w:hyperlink>
       <w:r>
         <w:rPr>
@@ -3534,67 +3440,7 @@
           <w:sz w:val="36"/>
           <w:szCs w:val="36"/>
         </w:rPr>
-        <w:t> </w:t>
-      </w:r>
-      <w:proofErr w:type="spellStart"/>
-      <w:r>
-        <w:rPr>
-          <w:rFonts w:eastAsia="Times New Roman" w:cs="Courier New"/>
-          <w:color w:val="444444"/>
-          <w:sz w:val="36"/>
-          <w:szCs w:val="36"/>
-        </w:rPr>
-        <w:t>sid</w:t>
-      </w:r>
-      <w:proofErr w:type="spellEnd"/>
-      <w:r>
-        <w:rPr>
-          <w:rFonts w:eastAsia="Times New Roman" w:cs="Courier New"/>
-          <w:color w:val="444444"/>
-          <w:sz w:val="36"/>
-          <w:szCs w:val="36"/>
-        </w:rPr>
-        <w:t>, </w:t>
-      </w:r>
-      <w:proofErr w:type="spellStart"/>
-      <w:r>
-        <w:rPr>
-          <w:rFonts w:eastAsia="Times New Roman" w:cs="Courier New"/>
-          <w:color w:val="444444"/>
-          <w:sz w:val="36"/>
-          <w:szCs w:val="36"/>
-        </w:rPr>
-        <w:t>fname,lname</w:t>
-      </w:r>
-      <w:proofErr w:type="spellEnd"/>
-      <w:r>
-        <w:rPr>
-          <w:rFonts w:eastAsia="Times New Roman" w:cs="Courier New"/>
-          <w:color w:val="444444"/>
-          <w:sz w:val="36"/>
-          <w:szCs w:val="36"/>
-        </w:rPr>
-        <w:t> </w:t>
-      </w:r>
-      <w:proofErr w:type="spellStart"/>
-      <w:r>
-        <w:rPr>
-          <w:rFonts w:eastAsia="Times New Roman" w:cs="Courier New"/>
-          <w:color w:val="444444"/>
-          <w:sz w:val="36"/>
-          <w:szCs w:val="36"/>
-        </w:rPr>
-        <w:t>mobile,email</w:t>
-      </w:r>
-      <w:proofErr w:type="spellEnd"/>
-      <w:r>
-        <w:rPr>
-          <w:rFonts w:eastAsia="Times New Roman" w:cs="Courier New"/>
-          <w:color w:val="444444"/>
-          <w:sz w:val="36"/>
-          <w:szCs w:val="36"/>
-        </w:rPr>
-        <w:t> </w:t>
+        <w:t> sid, fname,lname mobile,email </w:t>
       </w:r>
       <w:r>
         <w:rPr>
@@ -3639,7 +3485,6 @@
         </w:rPr>
       </w:pPr>
       <w:hyperlink r:id="rId30" w:tgtFrame="mysql_doc" w:history="1">
-        <w:proofErr w:type="gramStart"/>
         <w:r>
           <w:rPr>
             <w:rStyle w:val="Hyperlink"/>
@@ -3651,7 +3496,6 @@
           </w:rPr>
           <w:t>select</w:t>
         </w:r>
-        <w:proofErr w:type="gramEnd"/>
       </w:hyperlink>
       <w:r>
         <w:rPr>
@@ -3704,20 +3548,8 @@
           <w:szCs w:val="36"/>
           <w:shd w:val="clear" w:color="auto" w:fill="E5E5E5"/>
         </w:rPr>
-        <w:t> </w:t>
-      </w:r>
-      <w:proofErr w:type="spellStart"/>
-      <w:r>
-        <w:rPr>
-          <w:rFonts w:cs="Courier New"/>
-          <w:color w:val="444444"/>
-          <w:sz w:val="36"/>
-          <w:szCs w:val="36"/>
-          <w:shd w:val="clear" w:color="auto" w:fill="E5E5E5"/>
-        </w:rPr>
-        <w:t>sid</w:t>
-      </w:r>
-      <w:proofErr w:type="spellEnd"/>
+        <w:t> sid</w:t>
+      </w:r>
       <w:r>
         <w:rPr>
           <w:rStyle w:val="cm-operator"/>
@@ -3764,7 +3596,6 @@
         </w:rPr>
       </w:pPr>
       <w:hyperlink r:id="rId31" w:tgtFrame="mysql_doc" w:history="1">
-        <w:proofErr w:type="gramStart"/>
         <w:r>
           <w:rPr>
             <w:rStyle w:val="Hyperlink"/>
@@ -3776,7 +3607,6 @@
           </w:rPr>
           <w:t>select</w:t>
         </w:r>
-        <w:proofErr w:type="gramEnd"/>
       </w:hyperlink>
       <w:r>
         <w:rPr>
@@ -3887,7 +3717,6 @@
         </w:rPr>
       </w:pPr>
       <w:hyperlink r:id="rId32" w:tgtFrame="mysql_doc" w:history="1">
-        <w:proofErr w:type="gramStart"/>
         <w:r>
           <w:rPr>
             <w:rStyle w:val="Hyperlink"/>
@@ -3899,7 +3728,6 @@
           </w:rPr>
           <w:t>select</w:t>
         </w:r>
-        <w:proofErr w:type="gramEnd"/>
       </w:hyperlink>
       <w:r>
         <w:rPr>
@@ -4010,7 +3838,6 @@
         </w:rPr>
       </w:pPr>
       <w:hyperlink r:id="rId33" w:tgtFrame="mysql_doc" w:history="1">
-        <w:proofErr w:type="gramStart"/>
         <w:r>
           <w:rPr>
             <w:rStyle w:val="Hyperlink"/>
@@ -4022,7 +3849,6 @@
           </w:rPr>
           <w:t>select</w:t>
         </w:r>
-        <w:proofErr w:type="gramEnd"/>
       </w:hyperlink>
       <w:r>
         <w:rPr>
@@ -4133,7 +3959,6 @@
         </w:rPr>
       </w:pPr>
       <w:hyperlink r:id="rId34" w:tgtFrame="mysql_doc" w:history="1">
-        <w:proofErr w:type="gramStart"/>
         <w:r>
           <w:rPr>
             <w:rStyle w:val="Hyperlink"/>
@@ -4145,7 +3970,6 @@
           </w:rPr>
           <w:t>select</w:t>
         </w:r>
-        <w:proofErr w:type="gramEnd"/>
       </w:hyperlink>
       <w:r>
         <w:rPr>
@@ -4256,7 +4080,6 @@
         </w:rPr>
       </w:pPr>
       <w:hyperlink r:id="rId35" w:tgtFrame="mysql_doc" w:history="1">
-        <w:proofErr w:type="gramStart"/>
         <w:r>
           <w:rPr>
             <w:rFonts w:eastAsia="Times New Roman" w:cs="Courier New"/>
@@ -4267,7 +4090,6 @@
           </w:rPr>
           <w:t>select</w:t>
         </w:r>
-        <w:proofErr w:type="gramEnd"/>
       </w:hyperlink>
       <w:r>
         <w:rPr>
@@ -4507,7 +4329,6 @@
         </w:rPr>
         <w:t>1</w:t>
       </w:r>
-      <w:proofErr w:type="gramStart"/>
       <w:r>
         <w:rPr>
           <w:rStyle w:val="cm-punctuation"/>
@@ -4574,7 +4395,6 @@
         </w:rPr>
         <w:t>5</w:t>
       </w:r>
-      <w:proofErr w:type="gramEnd"/>
       <w:r>
         <w:rPr>
           <w:rStyle w:val="cm-bracket"/>
@@ -4610,7 +4430,6 @@
         </w:rPr>
       </w:pPr>
       <w:hyperlink r:id="rId39" w:tgtFrame="mysql_doc" w:history="1">
-        <w:proofErr w:type="gramStart"/>
         <w:r>
           <w:rPr>
             <w:rStyle w:val="Hyperlink"/>
@@ -4622,7 +4441,6 @@
           </w:rPr>
           <w:t>select</w:t>
         </w:r>
-        <w:proofErr w:type="gramEnd"/>
       </w:hyperlink>
       <w:r>
         <w:rPr>
@@ -4940,7 +4758,6 @@
         </w:rPr>
       </w:pPr>
       <w:hyperlink r:id="rId43" w:tgtFrame="mysql_doc" w:history="1">
-        <w:proofErr w:type="gramStart"/>
         <w:r>
           <w:rPr>
             <w:rFonts w:eastAsia="Times New Roman" w:cs="Courier New"/>
@@ -4951,7 +4768,6 @@
           </w:rPr>
           <w:t>select</w:t>
         </w:r>
-        <w:proofErr w:type="gramEnd"/>
       </w:hyperlink>
       <w:r>
         <w:rPr>
@@ -5082,7 +4898,6 @@
         </w:rPr>
       </w:pPr>
       <w:hyperlink r:id="rId45" w:tgtFrame="mysql_doc" w:history="1">
-        <w:proofErr w:type="gramStart"/>
         <w:r>
           <w:rPr>
             <w:rStyle w:val="Hyperlink"/>
@@ -5094,7 +4909,6 @@
           </w:rPr>
           <w:t>select</w:t>
         </w:r>
-        <w:proofErr w:type="gramEnd"/>
       </w:hyperlink>
       <w:r>
         <w:rPr>
@@ -5221,7 +5035,6 @@
         </w:rPr>
       </w:pPr>
       <w:hyperlink r:id="rId47" w:tgtFrame="mysql_doc" w:history="1">
-        <w:proofErr w:type="gramStart"/>
         <w:r>
           <w:rPr>
             <w:rStyle w:val="Hyperlink"/>
@@ -5233,7 +5046,6 @@
           </w:rPr>
           <w:t>select</w:t>
         </w:r>
-        <w:proofErr w:type="gramEnd"/>
       </w:hyperlink>
       <w:r>
         <w:rPr>
@@ -5366,7 +5178,6 @@
         </w:rPr>
       </w:pPr>
       <w:hyperlink r:id="rId49" w:tgtFrame="mysql_doc" w:history="1">
-        <w:proofErr w:type="gramStart"/>
         <w:r>
           <w:rPr>
             <w:rStyle w:val="Hyperlink"/>
@@ -5378,7 +5189,6 @@
           </w:rPr>
           <w:t>select</w:t>
         </w:r>
-        <w:proofErr w:type="gramEnd"/>
       </w:hyperlink>
       <w:r>
         <w:rPr>
@@ -5522,7 +5332,6 @@
           <w:shd w:val="clear" w:color="auto" w:fill="E5E5E5"/>
         </w:rPr>
       </w:pPr>
-      <w:proofErr w:type="gramStart"/>
       <w:r>
         <w:rPr>
           <w:rStyle w:val="cm-keyword"/>
@@ -5534,7 +5343,6 @@
         </w:rPr>
         <w:t>use</w:t>
       </w:r>
-      <w:proofErr w:type="gramEnd"/>
       <w:r>
         <w:rPr>
           <w:rFonts w:cs="Courier New"/>
@@ -5569,7 +5377,6 @@
         </w:rPr>
       </w:pPr>
       <w:hyperlink r:id="rId51" w:tgtFrame="mysql_doc" w:history="1">
-        <w:proofErr w:type="gramStart"/>
         <w:r>
           <w:rPr>
             <w:rStyle w:val="Hyperlink"/>
@@ -5581,7 +5388,6 @@
           </w:rPr>
           <w:t>delete</w:t>
         </w:r>
-        <w:proofErr w:type="gramEnd"/>
       </w:hyperlink>
       <w:r>
         <w:rPr>
@@ -5633,20 +5439,8 @@
           <w:szCs w:val="36"/>
           <w:shd w:val="clear" w:color="auto" w:fill="E5E5E5"/>
         </w:rPr>
-        <w:t> </w:t>
-      </w:r>
-      <w:proofErr w:type="spellStart"/>
-      <w:r>
-        <w:rPr>
-          <w:rFonts w:cs="Courier New"/>
-          <w:color w:val="444444"/>
-          <w:sz w:val="36"/>
-          <w:szCs w:val="36"/>
-          <w:shd w:val="clear" w:color="auto" w:fill="E5E5E5"/>
-        </w:rPr>
-        <w:t>sid</w:t>
-      </w:r>
-      <w:proofErr w:type="spellEnd"/>
+        <w:t> sid</w:t>
+      </w:r>
       <w:r>
         <w:rPr>
           <w:rStyle w:val="cm-operator"/>
@@ -5704,29 +5498,16 @@
           <w:shd w:val="clear" w:color="auto" w:fill="E5E5E5"/>
         </w:rPr>
       </w:pPr>
-      <w:proofErr w:type="gramStart"/>
-      <w:r>
-        <w:rPr>
-          <w:rStyle w:val="cm-punctuation"/>
-          <w:rFonts w:cs="Courier New"/>
-          <w:color w:val="444444"/>
-          <w:sz w:val="36"/>
-          <w:szCs w:val="36"/>
-          <w:shd w:val="clear" w:color="auto" w:fill="E5E5E5"/>
-        </w:rPr>
-        <w:t>update</w:t>
-      </w:r>
-      <w:proofErr w:type="gramEnd"/>
-      <w:r>
-        <w:rPr>
-          <w:rStyle w:val="cm-punctuation"/>
-          <w:rFonts w:cs="Courier New"/>
-          <w:color w:val="444444"/>
-          <w:sz w:val="36"/>
-          <w:szCs w:val="36"/>
-          <w:shd w:val="clear" w:color="auto" w:fill="E5E5E5"/>
-        </w:rPr>
-        <w:t>:</w:t>
+      <w:r>
+        <w:rPr>
+          <w:rStyle w:val="cm-punctuation"/>
+          <w:rFonts w:cs="Courier New"/>
+          <w:color w:val="444444"/>
+          <w:sz w:val="36"/>
+          <w:szCs w:val="36"/>
+          <w:shd w:val="clear" w:color="auto" w:fill="E5E5E5"/>
+        </w:rPr>
+        <w:t>update:</w:t>
       </w:r>
     </w:p>
     <w:p>
@@ -5740,7 +5521,6 @@
           <w:shd w:val="clear" w:color="auto" w:fill="E5E5E5"/>
         </w:rPr>
       </w:pPr>
-      <w:proofErr w:type="gramStart"/>
       <w:r>
         <w:rPr>
           <w:rStyle w:val="cm-keyword"/>
@@ -5752,7 +5532,6 @@
         </w:rPr>
         <w:t>use</w:t>
       </w:r>
-      <w:proofErr w:type="gramEnd"/>
       <w:r>
         <w:rPr>
           <w:rFonts w:cs="Courier New"/>
@@ -5787,7 +5566,6 @@
         </w:rPr>
       </w:pPr>
       <w:hyperlink r:id="rId52" w:tgtFrame="mysql_doc" w:history="1">
-        <w:proofErr w:type="gramStart"/>
         <w:r>
           <w:rPr>
             <w:rStyle w:val="Hyperlink"/>
@@ -5799,7 +5577,6 @@
           </w:rPr>
           <w:t>update</w:t>
         </w:r>
-        <w:proofErr w:type="gramEnd"/>
       </w:hyperlink>
       <w:r>
         <w:rPr>
@@ -5885,20 +5662,8 @@
           <w:szCs w:val="36"/>
           <w:shd w:val="clear" w:color="auto" w:fill="E5E5E5"/>
         </w:rPr>
-        <w:t> </w:t>
-      </w:r>
-      <w:proofErr w:type="spellStart"/>
-      <w:r>
-        <w:rPr>
-          <w:rFonts w:cs="Courier New"/>
-          <w:color w:val="444444"/>
-          <w:sz w:val="36"/>
-          <w:szCs w:val="36"/>
-          <w:shd w:val="clear" w:color="auto" w:fill="E5E5E5"/>
-        </w:rPr>
-        <w:t>sid</w:t>
-      </w:r>
-      <w:proofErr w:type="spellEnd"/>
+        <w:t> sid</w:t>
+      </w:r>
       <w:r>
         <w:rPr>
           <w:rStyle w:val="cm-operator"/>
@@ -5945,7 +5710,6 @@
         </w:rPr>
       </w:pPr>
       <w:hyperlink r:id="rId54" w:tgtFrame="mysql_doc" w:history="1">
-        <w:proofErr w:type="gramStart"/>
         <w:r>
           <w:rPr>
             <w:rStyle w:val="Hyperlink"/>
@@ -5956,7 +5720,6 @@
           </w:rPr>
           <w:t>update</w:t>
         </w:r>
-        <w:proofErr w:type="gramEnd"/>
       </w:hyperlink>
       <w:r>
         <w:rPr>
@@ -6042,20 +5805,8 @@
           <w:szCs w:val="36"/>
           <w:shd w:val="clear" w:color="auto" w:fill="E5E5E5"/>
         </w:rPr>
-        <w:t> </w:t>
-      </w:r>
-      <w:proofErr w:type="spellStart"/>
-      <w:r>
-        <w:rPr>
-          <w:rFonts w:cs="Courier New"/>
-          <w:color w:val="444444"/>
-          <w:sz w:val="36"/>
-          <w:szCs w:val="36"/>
-          <w:shd w:val="clear" w:color="auto" w:fill="E5E5E5"/>
-        </w:rPr>
-        <w:t>sid</w:t>
-      </w:r>
-      <w:proofErr w:type="spellEnd"/>
+        <w:t> sid</w:t>
+      </w:r>
       <w:r>
         <w:rPr>
           <w:rStyle w:val="cm-operator"/>
@@ -6102,7 +5853,6 @@
         </w:rPr>
       </w:pPr>
       <w:hyperlink r:id="rId56" w:tgtFrame="mysql_doc" w:history="1">
-        <w:proofErr w:type="gramStart"/>
         <w:r>
           <w:rPr>
             <w:rStyle w:val="Hyperlink"/>
@@ -6114,7 +5864,6 @@
           </w:rPr>
           <w:t>update</w:t>
         </w:r>
-        <w:proofErr w:type="gramEnd"/>
       </w:hyperlink>
       <w:r>
         <w:rPr>
@@ -6200,20 +5949,8 @@
           <w:szCs w:val="36"/>
           <w:shd w:val="clear" w:color="auto" w:fill="E5E5E5"/>
         </w:rPr>
-        <w:t> </w:t>
-      </w:r>
-      <w:proofErr w:type="spellStart"/>
-      <w:r>
-        <w:rPr>
-          <w:rFonts w:cs="Courier New"/>
-          <w:color w:val="444444"/>
-          <w:sz w:val="36"/>
-          <w:szCs w:val="36"/>
-          <w:shd w:val="clear" w:color="auto" w:fill="E5E5E5"/>
-        </w:rPr>
-        <w:t>sid</w:t>
-      </w:r>
-      <w:proofErr w:type="spellEnd"/>
+        <w:t> sid</w:t>
+      </w:r>
       <w:r>
         <w:rPr>
           <w:rStyle w:val="cm-operator"/>
@@ -6345,21 +6082,8 @@
           <w:szCs w:val="36"/>
           <w:shd w:val="clear" w:color="auto" w:fill="E5E5E5"/>
         </w:rPr>
-        <w:t> </w:t>
-      </w:r>
-      <w:proofErr w:type="spellStart"/>
-      <w:proofErr w:type="gramStart"/>
-      <w:r>
-        <w:rPr>
-          <w:rFonts w:cs="Courier New"/>
-          <w:color w:val="444444"/>
-          <w:sz w:val="36"/>
-          <w:szCs w:val="36"/>
-          <w:shd w:val="clear" w:color="auto" w:fill="E5E5E5"/>
-        </w:rPr>
-        <w:t>sid</w:t>
-      </w:r>
-      <w:proofErr w:type="spellEnd"/>
+        <w:t> sid</w:t>
+      </w:r>
       <w:r>
         <w:rPr>
           <w:rFonts w:cs="Courier New"/>
@@ -6369,7 +6093,6 @@
         </w:rPr>
         <w:t>=</w:t>
       </w:r>
-      <w:proofErr w:type="gramEnd"/>
       <w:r>
         <w:rPr>
           <w:rFonts w:cs="Courier New"/>
@@ -6507,21 +6230,8 @@
           <w:szCs w:val="36"/>
           <w:shd w:val="clear" w:color="auto" w:fill="E5E5E5"/>
         </w:rPr>
-        <w:t> </w:t>
-      </w:r>
-      <w:proofErr w:type="spellStart"/>
-      <w:proofErr w:type="gramStart"/>
-      <w:r>
-        <w:rPr>
-          <w:rFonts w:cs="Courier New"/>
-          <w:color w:val="444444"/>
-          <w:sz w:val="36"/>
-          <w:szCs w:val="36"/>
-          <w:shd w:val="clear" w:color="auto" w:fill="E5E5E5"/>
-        </w:rPr>
-        <w:t>sid</w:t>
-      </w:r>
-      <w:proofErr w:type="spellEnd"/>
+        <w:t> sid</w:t>
+      </w:r>
       <w:r>
         <w:rPr>
           <w:rStyle w:val="cm-operator"/>
@@ -6533,7 +6243,6 @@
         </w:rPr>
         <w:t>=</w:t>
       </w:r>
-      <w:proofErr w:type="gramEnd"/>
       <w:r>
         <w:rPr>
           <w:rStyle w:val="cm-number"/>
@@ -6644,31 +6353,7 @@
           <w:szCs w:val="36"/>
           <w:shd w:val="clear" w:color="auto" w:fill="E5E5E5"/>
         </w:rPr>
-        <w:t>"</w:t>
-      </w:r>
-      <w:proofErr w:type="spellStart"/>
-      <w:r>
-        <w:rPr>
-          <w:rStyle w:val="cm-string"/>
-          <w:rFonts w:cs="Courier New"/>
-          <w:color w:val="AA1111"/>
-          <w:sz w:val="36"/>
-          <w:szCs w:val="36"/>
-          <w:shd w:val="clear" w:color="auto" w:fill="E5E5E5"/>
-        </w:rPr>
-        <w:t>odhav</w:t>
-      </w:r>
-      <w:proofErr w:type="spellEnd"/>
-      <w:r>
-        <w:rPr>
-          <w:rStyle w:val="cm-string"/>
-          <w:rFonts w:cs="Courier New"/>
-          <w:color w:val="AA1111"/>
-          <w:sz w:val="36"/>
-          <w:szCs w:val="36"/>
-          <w:shd w:val="clear" w:color="auto" w:fill="E5E5E5"/>
-        </w:rPr>
-        <w:t>"</w:t>
+        <w:t>"odhav"</w:t>
       </w:r>
       <w:r>
         <w:rPr>
@@ -6699,21 +6384,8 @@
           <w:szCs w:val="36"/>
           <w:shd w:val="clear" w:color="auto" w:fill="E5E5E5"/>
         </w:rPr>
-        <w:t> </w:t>
-      </w:r>
-      <w:proofErr w:type="spellStart"/>
-      <w:proofErr w:type="gramStart"/>
-      <w:r>
-        <w:rPr>
-          <w:rFonts w:cs="Courier New"/>
-          <w:color w:val="444444"/>
-          <w:sz w:val="36"/>
-          <w:szCs w:val="36"/>
-          <w:shd w:val="clear" w:color="auto" w:fill="E5E5E5"/>
-        </w:rPr>
-        <w:t>sid</w:t>
-      </w:r>
-      <w:proofErr w:type="spellEnd"/>
+        <w:t> sid</w:t>
+      </w:r>
       <w:r>
         <w:rPr>
           <w:rStyle w:val="cm-operator"/>
@@ -6725,7 +6397,6 @@
         </w:rPr>
         <w:t>=</w:t>
       </w:r>
-      <w:proofErr w:type="gramEnd"/>
       <w:r>
         <w:rPr>
           <w:rStyle w:val="cm-number"/>
@@ -6761,7 +6432,6 @@
         </w:rPr>
       </w:pPr>
       <w:hyperlink r:id="rId64" w:tgtFrame="mysql_doc" w:history="1">
-        <w:proofErr w:type="gramStart"/>
         <w:r>
           <w:rPr>
             <w:rStyle w:val="Hyperlink"/>
@@ -6773,7 +6443,6 @@
           </w:rPr>
           <w:t>select</w:t>
         </w:r>
-        <w:proofErr w:type="gramEnd"/>
       </w:hyperlink>
       <w:r>
         <w:rPr>
@@ -6826,29 +6495,7 @@
           <w:szCs w:val="36"/>
           <w:shd w:val="clear" w:color="auto" w:fill="E5E5E5"/>
         </w:rPr>
-        <w:t> </w:t>
-      </w:r>
-      <w:proofErr w:type="spellStart"/>
-      <w:r>
-        <w:rPr>
-          <w:rFonts w:cs="Courier New"/>
-          <w:color w:val="444444"/>
-          <w:sz w:val="36"/>
-          <w:szCs w:val="36"/>
-          <w:shd w:val="clear" w:color="auto" w:fill="E5E5E5"/>
-        </w:rPr>
-        <w:t>fname</w:t>
-      </w:r>
-      <w:proofErr w:type="spellEnd"/>
-      <w:r>
-        <w:rPr>
-          <w:rFonts w:cs="Courier New"/>
-          <w:color w:val="444444"/>
-          <w:sz w:val="36"/>
-          <w:szCs w:val="36"/>
-          <w:shd w:val="clear" w:color="auto" w:fill="E5E5E5"/>
-        </w:rPr>
-        <w:t> </w:t>
+        <w:t> fname </w:t>
       </w:r>
       <w:hyperlink r:id="rId65" w:tgtFrame="mysql_doc" w:history="1">
         <w:r>
@@ -6895,20 +6542,8 @@
           <w:szCs w:val="36"/>
           <w:shd w:val="clear" w:color="auto" w:fill="E5E5E5"/>
         </w:rPr>
-        <w:t> </w:t>
-      </w:r>
-      <w:proofErr w:type="spellStart"/>
-      <w:r>
-        <w:rPr>
-          <w:rFonts w:cs="Courier New"/>
-          <w:color w:val="444444"/>
-          <w:sz w:val="36"/>
-          <w:szCs w:val="36"/>
-          <w:shd w:val="clear" w:color="auto" w:fill="E5E5E5"/>
-        </w:rPr>
-        <w:t>sid</w:t>
-      </w:r>
-      <w:proofErr w:type="spellEnd"/>
+        <w:t> sid</w:t>
+      </w:r>
       <w:r>
         <w:rPr>
           <w:rStyle w:val="cm-operator"/>
@@ -6966,7 +6601,6 @@
           <w:shd w:val="clear" w:color="auto" w:fill="E5E5E5"/>
         </w:rPr>
       </w:pPr>
-      <w:proofErr w:type="gramStart"/>
       <w:r>
         <w:rPr>
           <w:rStyle w:val="cm-keyword"/>
@@ -6978,7 +6612,6 @@
         </w:rPr>
         <w:t>use</w:t>
       </w:r>
-      <w:proofErr w:type="gramEnd"/>
       <w:r>
         <w:rPr>
           <w:rFonts w:cs="Courier New"/>
@@ -8471,7 +8104,6 @@
         </w:rPr>
         <w:t> loc </w:t>
       </w:r>
-      <w:proofErr w:type="spellStart"/>
       <w:r>
         <w:rPr>
           <w:rStyle w:val="cm-type"/>
@@ -8483,7 +8115,6 @@
         </w:rPr>
         <w:t>varchar</w:t>
       </w:r>
-      <w:proofErr w:type="spellEnd"/>
       <w:r>
         <w:rPr>
           <w:rStyle w:val="cm-bracket"/>
@@ -9141,27 +8772,7 @@
           <w:sz w:val="36"/>
           <w:szCs w:val="36"/>
         </w:rPr>
-        <w:t> </w:t>
-      </w:r>
-      <w:proofErr w:type="gramStart"/>
-      <w:r>
-        <w:rPr>
-          <w:rFonts w:cs="Courier New"/>
-          <w:color w:val="444444"/>
-          <w:sz w:val="36"/>
-          <w:szCs w:val="36"/>
-        </w:rPr>
-        <w:t>emp</w:t>
-      </w:r>
-      <w:proofErr w:type="gramEnd"/>
-      <w:r>
-        <w:rPr>
-          <w:rFonts w:cs="Courier New"/>
-          <w:color w:val="444444"/>
-          <w:sz w:val="36"/>
-          <w:szCs w:val="36"/>
-        </w:rPr>
-        <w:t> </w:t>
+        <w:t> emp </w:t>
       </w:r>
       <w:hyperlink r:id="rId90" w:tgtFrame="mysql_doc" w:history="1">
         <w:r>
@@ -10101,7 +9712,6 @@
         </w:rPr>
         <w:t>'2450.00'</w:t>
       </w:r>
-      <w:proofErr w:type="gramStart"/>
       <w:r>
         <w:rPr>
           <w:rStyle w:val="cm-punctuation"/>
@@ -10124,7 +9734,6 @@
         </w:rPr>
         <w:t>NULL</w:t>
       </w:r>
-      <w:proofErr w:type="gramEnd"/>
       <w:r>
         <w:rPr>
           <w:rStyle w:val="cm-punctuation"/>
@@ -10380,7 +9989,6 @@
         </w:rPr>
         <w:t>'3000.00'</w:t>
       </w:r>
-      <w:proofErr w:type="gramStart"/>
       <w:r>
         <w:rPr>
           <w:rStyle w:val="cm-punctuation"/>
@@ -10403,7 +10011,6 @@
         </w:rPr>
         <w:t>NULL</w:t>
       </w:r>
-      <w:proofErr w:type="gramEnd"/>
       <w:r>
         <w:rPr>
           <w:rStyle w:val="cm-punctuation"/>
@@ -10593,7 +10200,6 @@
         </w:rPr>
         <w:t>'PRESIDENT'</w:t>
       </w:r>
-      <w:proofErr w:type="gramStart"/>
       <w:r>
         <w:rPr>
           <w:rStyle w:val="cm-punctuation"/>
@@ -10616,7 +10222,6 @@
         </w:rPr>
         <w:t>NULL</w:t>
       </w:r>
-      <w:proofErr w:type="gramEnd"/>
       <w:r>
         <w:rPr>
           <w:rStyle w:val="cm-punctuation"/>
@@ -12777,7 +12382,6 @@
           <w:shd w:val="clear" w:color="auto" w:fill="E5E5E5"/>
         </w:rPr>
       </w:pPr>
-      <w:proofErr w:type="gramStart"/>
       <w:r>
         <w:rPr>
           <w:rStyle w:val="cm-keyword"/>
@@ -12789,7 +12393,6 @@
         </w:rPr>
         <w:t>use</w:t>
       </w:r>
-      <w:proofErr w:type="gramEnd"/>
       <w:r>
         <w:rPr>
           <w:rFonts w:cs="Courier New"/>
@@ -12824,7 +12427,6 @@
         </w:rPr>
       </w:pPr>
       <w:hyperlink r:id="rId119" w:tgtFrame="mysql_doc" w:history="1">
-        <w:proofErr w:type="gramStart"/>
         <w:r>
           <w:rPr>
             <w:rStyle w:val="Hyperlink"/>
@@ -12836,7 +12438,6 @@
           </w:rPr>
           <w:t>select</w:t>
         </w:r>
-        <w:proofErr w:type="gramEnd"/>
       </w:hyperlink>
       <w:r>
         <w:rPr>
@@ -12872,7 +12473,6 @@
         </w:rPr>
         <w:t>(</w:t>
       </w:r>
-      <w:proofErr w:type="spellStart"/>
       <w:r>
         <w:rPr>
           <w:rFonts w:cs="Courier New"/>
@@ -12883,7 +12483,6 @@
         </w:rPr>
         <w:t>sal</w:t>
       </w:r>
-      <w:proofErr w:type="spellEnd"/>
       <w:r>
         <w:rPr>
           <w:rStyle w:val="cm-bracket"/>
@@ -12914,30 +12513,29 @@
           <w:szCs w:val="36"/>
           <w:shd w:val="clear" w:color="auto" w:fill="E5E5E5"/>
         </w:rPr>
+        <w:t> emp </w:t>
+      </w:r>
+      <w:r>
+        <w:rPr>
+          <w:rStyle w:val="cm-keyword"/>
+          <w:rFonts w:cs="Courier New"/>
+          <w:color w:val="770088"/>
+          <w:sz w:val="36"/>
+          <w:szCs w:val="36"/>
+          <w:shd w:val="clear" w:color="auto" w:fill="E5E5E5"/>
+        </w:rPr>
+        <w:t>group</w:t>
+      </w:r>
+      <w:r>
+        <w:rPr>
+          <w:rFonts w:cs="Courier New"/>
+          <w:color w:val="444444"/>
+          <w:sz w:val="36"/>
+          <w:szCs w:val="36"/>
+          <w:shd w:val="clear" w:color="auto" w:fill="E5E5E5"/>
+        </w:rPr>
         <w:t> </w:t>
       </w:r>
-      <w:proofErr w:type="spellStart"/>
-      <w:r>
-        <w:rPr>
-          <w:rFonts w:cs="Courier New"/>
-          <w:color w:val="444444"/>
-          <w:sz w:val="36"/>
-          <w:szCs w:val="36"/>
-          <w:shd w:val="clear" w:color="auto" w:fill="E5E5E5"/>
-        </w:rPr>
-        <w:t>emp</w:t>
-      </w:r>
-      <w:proofErr w:type="spellEnd"/>
-      <w:r>
-        <w:rPr>
-          <w:rFonts w:cs="Courier New"/>
-          <w:color w:val="444444"/>
-          <w:sz w:val="36"/>
-          <w:szCs w:val="36"/>
-          <w:shd w:val="clear" w:color="auto" w:fill="E5E5E5"/>
-        </w:rPr>
-        <w:t> </w:t>
-      </w:r>
       <w:r>
         <w:rPr>
           <w:rStyle w:val="cm-keyword"/>
@@ -12947,27 +12545,6 @@
           <w:szCs w:val="36"/>
           <w:shd w:val="clear" w:color="auto" w:fill="E5E5E5"/>
         </w:rPr>
-        <w:t>group</w:t>
-      </w:r>
-      <w:r>
-        <w:rPr>
-          <w:rFonts w:cs="Courier New"/>
-          <w:color w:val="444444"/>
-          <w:sz w:val="36"/>
-          <w:szCs w:val="36"/>
-          <w:shd w:val="clear" w:color="auto" w:fill="E5E5E5"/>
-        </w:rPr>
-        <w:t> </w:t>
-      </w:r>
-      <w:r>
-        <w:rPr>
-          <w:rStyle w:val="cm-keyword"/>
-          <w:rFonts w:cs="Courier New"/>
-          <w:color w:val="770088"/>
-          <w:sz w:val="36"/>
-          <w:szCs w:val="36"/>
-          <w:shd w:val="clear" w:color="auto" w:fill="E5E5E5"/>
-        </w:rPr>
         <w:t>by</w:t>
       </w:r>
       <w:r>
@@ -12978,20 +12555,8 @@
           <w:szCs w:val="36"/>
           <w:shd w:val="clear" w:color="auto" w:fill="E5E5E5"/>
         </w:rPr>
-        <w:t> </w:t>
-      </w:r>
-      <w:proofErr w:type="spellStart"/>
-      <w:r>
-        <w:rPr>
-          <w:rFonts w:cs="Courier New"/>
-          <w:color w:val="444444"/>
-          <w:sz w:val="36"/>
-          <w:szCs w:val="36"/>
-          <w:shd w:val="clear" w:color="auto" w:fill="E5E5E5"/>
-        </w:rPr>
-        <w:t>deptno</w:t>
-      </w:r>
-      <w:proofErr w:type="spellEnd"/>
+        <w:t> deptno</w:t>
+      </w:r>
       <w:r>
         <w:rPr>
           <w:rStyle w:val="cm-punctuation"/>
@@ -13015,7 +12580,6 @@
           <w:shd w:val="clear" w:color="auto" w:fill="E5E5E5"/>
         </w:rPr>
       </w:pPr>
-      <w:proofErr w:type="gramStart"/>
       <w:r>
         <w:rPr>
           <w:rStyle w:val="cm-keyword"/>
@@ -13027,7 +12591,6 @@
         </w:rPr>
         <w:t>use</w:t>
       </w:r>
-      <w:proofErr w:type="gramEnd"/>
       <w:r>
         <w:rPr>
           <w:rFonts w:cs="Courier New"/>
@@ -13061,7 +12624,6 @@
         </w:rPr>
       </w:pPr>
       <w:hyperlink r:id="rId121" w:tgtFrame="mysql_doc" w:history="1">
-        <w:proofErr w:type="gramStart"/>
         <w:r>
           <w:rPr>
             <w:rStyle w:val="Hyperlink"/>
@@ -13073,7 +12635,6 @@
           </w:rPr>
           <w:t>select</w:t>
         </w:r>
-        <w:proofErr w:type="gramEnd"/>
       </w:hyperlink>
       <w:r>
         <w:rPr>
@@ -13109,7 +12670,6 @@
         </w:rPr>
         <w:t>(</w:t>
       </w:r>
-      <w:proofErr w:type="spellStart"/>
       <w:r>
         <w:rPr>
           <w:rFonts w:cs="Courier New"/>
@@ -13120,7 +12680,6 @@
         </w:rPr>
         <w:t>sal</w:t>
       </w:r>
-      <w:proofErr w:type="spellEnd"/>
       <w:r>
         <w:rPr>
           <w:rStyle w:val="cm-bracket"/>
@@ -13143,18 +12702,48 @@
         </w:rPr>
         <w:t>,</w:t>
       </w:r>
-      <w:proofErr w:type="spellStart"/>
-      <w:r>
-        <w:rPr>
-          <w:rFonts w:cs="Courier New"/>
-          <w:color w:val="444444"/>
-          <w:sz w:val="36"/>
-          <w:szCs w:val="36"/>
-          <w:shd w:val="clear" w:color="auto" w:fill="E5E5E5"/>
-        </w:rPr>
-        <w:t>deptno</w:t>
-      </w:r>
-      <w:proofErr w:type="spellEnd"/>
+      <w:r>
+        <w:rPr>
+          <w:rFonts w:cs="Courier New"/>
+          <w:color w:val="444444"/>
+          <w:sz w:val="36"/>
+          <w:szCs w:val="36"/>
+          <w:shd w:val="clear" w:color="auto" w:fill="E5E5E5"/>
+        </w:rPr>
+        <w:t>deptno </w:t>
+      </w:r>
+      <w:r>
+        <w:rPr>
+          <w:rStyle w:val="cm-keyword"/>
+          <w:rFonts w:cs="Courier New"/>
+          <w:color w:val="770088"/>
+          <w:sz w:val="36"/>
+          <w:szCs w:val="36"/>
+          <w:shd w:val="clear" w:color="auto" w:fill="E5E5E5"/>
+        </w:rPr>
+        <w:t>from</w:t>
+      </w:r>
+      <w:r>
+        <w:rPr>
+          <w:rFonts w:cs="Courier New"/>
+          <w:color w:val="444444"/>
+          <w:sz w:val="36"/>
+          <w:szCs w:val="36"/>
+          <w:shd w:val="clear" w:color="auto" w:fill="E5E5E5"/>
+        </w:rPr>
+        <w:t> emp </w:t>
+      </w:r>
+      <w:r>
+        <w:rPr>
+          <w:rStyle w:val="cm-keyword"/>
+          <w:rFonts w:cs="Courier New"/>
+          <w:color w:val="770088"/>
+          <w:sz w:val="36"/>
+          <w:szCs w:val="36"/>
+          <w:shd w:val="clear" w:color="auto" w:fill="E5E5E5"/>
+        </w:rPr>
+        <w:t>group</w:t>
+      </w:r>
       <w:r>
         <w:rPr>
           <w:rFonts w:cs="Courier New"/>
@@ -13174,70 +12763,6 @@
           <w:szCs w:val="36"/>
           <w:shd w:val="clear" w:color="auto" w:fill="E5E5E5"/>
         </w:rPr>
-        <w:t>from</w:t>
-      </w:r>
-      <w:r>
-        <w:rPr>
-          <w:rFonts w:cs="Courier New"/>
-          <w:color w:val="444444"/>
-          <w:sz w:val="36"/>
-          <w:szCs w:val="36"/>
-          <w:shd w:val="clear" w:color="auto" w:fill="E5E5E5"/>
-        </w:rPr>
-        <w:t> </w:t>
-      </w:r>
-      <w:proofErr w:type="spellStart"/>
-      <w:r>
-        <w:rPr>
-          <w:rFonts w:cs="Courier New"/>
-          <w:color w:val="444444"/>
-          <w:sz w:val="36"/>
-          <w:szCs w:val="36"/>
-          <w:shd w:val="clear" w:color="auto" w:fill="E5E5E5"/>
-        </w:rPr>
-        <w:t>emp</w:t>
-      </w:r>
-      <w:proofErr w:type="spellEnd"/>
-      <w:r>
-        <w:rPr>
-          <w:rFonts w:cs="Courier New"/>
-          <w:color w:val="444444"/>
-          <w:sz w:val="36"/>
-          <w:szCs w:val="36"/>
-          <w:shd w:val="clear" w:color="auto" w:fill="E5E5E5"/>
-        </w:rPr>
-        <w:t> </w:t>
-      </w:r>
-      <w:r>
-        <w:rPr>
-          <w:rStyle w:val="cm-keyword"/>
-          <w:rFonts w:cs="Courier New"/>
-          <w:color w:val="770088"/>
-          <w:sz w:val="36"/>
-          <w:szCs w:val="36"/>
-          <w:shd w:val="clear" w:color="auto" w:fill="E5E5E5"/>
-        </w:rPr>
-        <w:t>group</w:t>
-      </w:r>
-      <w:r>
-        <w:rPr>
-          <w:rFonts w:cs="Courier New"/>
-          <w:color w:val="444444"/>
-          <w:sz w:val="36"/>
-          <w:szCs w:val="36"/>
-          <w:shd w:val="clear" w:color="auto" w:fill="E5E5E5"/>
-        </w:rPr>
-        <w:t> </w:t>
-      </w:r>
-      <w:r>
-        <w:rPr>
-          <w:rStyle w:val="cm-keyword"/>
-          <w:rFonts w:cs="Courier New"/>
-          <w:color w:val="770088"/>
-          <w:sz w:val="36"/>
-          <w:szCs w:val="36"/>
-          <w:shd w:val="clear" w:color="auto" w:fill="E5E5E5"/>
-        </w:rPr>
         <w:t>by</w:t>
       </w:r>
       <w:r>
@@ -13248,39 +12773,17 @@
           <w:szCs w:val="36"/>
           <w:shd w:val="clear" w:color="auto" w:fill="E5E5E5"/>
         </w:rPr>
-        <w:t> </w:t>
-      </w:r>
-      <w:proofErr w:type="spellStart"/>
-      <w:r>
-        <w:rPr>
-          <w:rFonts w:cs="Courier New"/>
-          <w:color w:val="444444"/>
-          <w:sz w:val="36"/>
-          <w:szCs w:val="36"/>
-          <w:shd w:val="clear" w:color="auto" w:fill="E5E5E5"/>
-        </w:rPr>
-        <w:t>d</w:t>
-      </w:r>
-      <w:r>
-        <w:rPr>
-          <w:rFonts w:cs="Courier New"/>
-          <w:color w:val="444444"/>
-          <w:sz w:val="36"/>
-          <w:szCs w:val="36"/>
-          <w:shd w:val="clear" w:color="auto" w:fill="E5E5E5"/>
-        </w:rPr>
-        <w:t>eptno</w:t>
-      </w:r>
-      <w:proofErr w:type="spellEnd"/>
-      <w:r>
-        <w:rPr>
-          <w:rFonts w:cs="Courier New"/>
-          <w:color w:val="444444"/>
-          <w:sz w:val="36"/>
-          <w:szCs w:val="36"/>
-          <w:shd w:val="clear" w:color="auto" w:fill="E5E5E5"/>
-        </w:rPr>
-        <w:t>;</w:t>
+        <w:t> d</w:t>
+      </w:r>
+      <w:r>
+        <w:rPr>
+          <w:rFonts w:cs="Courier New"/>
+          <w:color w:val="444444"/>
+          <w:sz w:val="36"/>
+          <w:szCs w:val="36"/>
+          <w:shd w:val="clear" w:color="auto" w:fill="E5E5E5"/>
+        </w:rPr>
+        <w:t>eptno;</w:t>
       </w:r>
     </w:p>
     <w:p>
@@ -13305,7 +12808,6 @@
           <w:shd w:val="clear" w:color="auto" w:fill="E5E5E5"/>
         </w:rPr>
       </w:pPr>
-      <w:proofErr w:type="gramStart"/>
       <w:r>
         <w:rPr>
           <w:rStyle w:val="cm-keyword"/>
@@ -13317,7 +12819,6 @@
         </w:rPr>
         <w:t>use</w:t>
       </w:r>
-      <w:proofErr w:type="gramEnd"/>
       <w:r>
         <w:rPr>
           <w:rFonts w:cs="Courier New"/>
@@ -13352,7 +12853,6 @@
         </w:rPr>
       </w:pPr>
       <w:hyperlink r:id="rId123" w:tgtFrame="mysql_doc" w:history="1">
-        <w:proofErr w:type="gramStart"/>
         <w:r>
           <w:rPr>
             <w:rStyle w:val="Hyperlink"/>
@@ -13364,7 +12864,6 @@
           </w:rPr>
           <w:t>select</w:t>
         </w:r>
-        <w:proofErr w:type="gramEnd"/>
       </w:hyperlink>
       <w:r>
         <w:rPr>
@@ -13396,30 +12895,29 @@
           <w:szCs w:val="36"/>
           <w:shd w:val="clear" w:color="auto" w:fill="E5E5E5"/>
         </w:rPr>
+        <w:t> emp </w:t>
+      </w:r>
+      <w:r>
+        <w:rPr>
+          <w:rStyle w:val="cm-keyword"/>
+          <w:rFonts w:cs="Courier New"/>
+          <w:color w:val="770088"/>
+          <w:sz w:val="36"/>
+          <w:szCs w:val="36"/>
+          <w:shd w:val="clear" w:color="auto" w:fill="E5E5E5"/>
+        </w:rPr>
+        <w:t>order</w:t>
+      </w:r>
+      <w:r>
+        <w:rPr>
+          <w:rFonts w:cs="Courier New"/>
+          <w:color w:val="444444"/>
+          <w:sz w:val="36"/>
+          <w:szCs w:val="36"/>
+          <w:shd w:val="clear" w:color="auto" w:fill="E5E5E5"/>
+        </w:rPr>
         <w:t> </w:t>
       </w:r>
-      <w:proofErr w:type="spellStart"/>
-      <w:r>
-        <w:rPr>
-          <w:rFonts w:cs="Courier New"/>
-          <w:color w:val="444444"/>
-          <w:sz w:val="36"/>
-          <w:szCs w:val="36"/>
-          <w:shd w:val="clear" w:color="auto" w:fill="E5E5E5"/>
-        </w:rPr>
-        <w:t>emp</w:t>
-      </w:r>
-      <w:proofErr w:type="spellEnd"/>
-      <w:r>
-        <w:rPr>
-          <w:rFonts w:cs="Courier New"/>
-          <w:color w:val="444444"/>
-          <w:sz w:val="36"/>
-          <w:szCs w:val="36"/>
-          <w:shd w:val="clear" w:color="auto" w:fill="E5E5E5"/>
-        </w:rPr>
-        <w:t> </w:t>
-      </w:r>
       <w:r>
         <w:rPr>
           <w:rStyle w:val="cm-keyword"/>
@@ -13429,27 +12927,6 @@
           <w:szCs w:val="36"/>
           <w:shd w:val="clear" w:color="auto" w:fill="E5E5E5"/>
         </w:rPr>
-        <w:t>order</w:t>
-      </w:r>
-      <w:r>
-        <w:rPr>
-          <w:rFonts w:cs="Courier New"/>
-          <w:color w:val="444444"/>
-          <w:sz w:val="36"/>
-          <w:szCs w:val="36"/>
-          <w:shd w:val="clear" w:color="auto" w:fill="E5E5E5"/>
-        </w:rPr>
-        <w:t> </w:t>
-      </w:r>
-      <w:r>
-        <w:rPr>
-          <w:rStyle w:val="cm-keyword"/>
-          <w:rFonts w:cs="Courier New"/>
-          <w:color w:val="770088"/>
-          <w:sz w:val="36"/>
-          <w:szCs w:val="36"/>
-          <w:shd w:val="clear" w:color="auto" w:fill="E5E5E5"/>
-        </w:rPr>
         <w:t>by</w:t>
       </w:r>
       <w:r>
@@ -13460,20 +12937,8 @@
           <w:szCs w:val="36"/>
           <w:shd w:val="clear" w:color="auto" w:fill="E5E5E5"/>
         </w:rPr>
-        <w:t> </w:t>
-      </w:r>
-      <w:proofErr w:type="spellStart"/>
-      <w:r>
-        <w:rPr>
-          <w:rFonts w:cs="Courier New"/>
-          <w:color w:val="444444"/>
-          <w:sz w:val="36"/>
-          <w:szCs w:val="36"/>
-          <w:shd w:val="clear" w:color="auto" w:fill="E5E5E5"/>
-        </w:rPr>
-        <w:t>ename</w:t>
-      </w:r>
-      <w:proofErr w:type="spellEnd"/>
+        <w:t> ename</w:t>
+      </w:r>
       <w:r>
         <w:rPr>
           <w:rStyle w:val="cm-punctuation"/>
@@ -13509,7 +12974,6 @@
           <w:shd w:val="clear" w:color="auto" w:fill="E5E5E5"/>
         </w:rPr>
       </w:pPr>
-      <w:proofErr w:type="gramStart"/>
       <w:r>
         <w:rPr>
           <w:rStyle w:val="cm-keyword"/>
@@ -13522,7 +12986,6 @@
         <w:lastRenderedPageBreak/>
         <w:t>use</w:t>
       </w:r>
-      <w:proofErr w:type="gramEnd"/>
       <w:r>
         <w:rPr>
           <w:rFonts w:cs="Courier New"/>
@@ -13557,7 +13020,6 @@
         </w:rPr>
       </w:pPr>
       <w:hyperlink r:id="rId124" w:tgtFrame="mysql_doc" w:history="1">
-        <w:proofErr w:type="gramStart"/>
         <w:r>
           <w:rPr>
             <w:rStyle w:val="Hyperlink"/>
@@ -13567,7 +13029,6 @@
           </w:rPr>
           <w:t>select</w:t>
         </w:r>
-        <w:proofErr w:type="gramEnd"/>
       </w:hyperlink>
       <w:r>
         <w:rPr>
@@ -13596,28 +13057,27 @@
           <w:sz w:val="36"/>
           <w:szCs w:val="36"/>
         </w:rPr>
+        <w:t> emp </w:t>
+      </w:r>
+      <w:r>
+        <w:rPr>
+          <w:rStyle w:val="cm-keyword"/>
+          <w:rFonts w:cs="Courier New"/>
+          <w:color w:val="770088"/>
+          <w:sz w:val="36"/>
+          <w:szCs w:val="36"/>
+        </w:rPr>
+        <w:t>order</w:t>
+      </w:r>
+      <w:r>
+        <w:rPr>
+          <w:rFonts w:cs="Courier New"/>
+          <w:color w:val="444444"/>
+          <w:sz w:val="36"/>
+          <w:szCs w:val="36"/>
+        </w:rPr>
         <w:t> </w:t>
       </w:r>
-      <w:proofErr w:type="spellStart"/>
-      <w:r>
-        <w:rPr>
-          <w:rFonts w:cs="Courier New"/>
-          <w:color w:val="444444"/>
-          <w:sz w:val="36"/>
-          <w:szCs w:val="36"/>
-        </w:rPr>
-        <w:t>emp</w:t>
-      </w:r>
-      <w:proofErr w:type="spellEnd"/>
-      <w:r>
-        <w:rPr>
-          <w:rFonts w:cs="Courier New"/>
-          <w:color w:val="444444"/>
-          <w:sz w:val="36"/>
-          <w:szCs w:val="36"/>
-        </w:rPr>
-        <w:t> </w:t>
-      </w:r>
       <w:r>
         <w:rPr>
           <w:rStyle w:val="cm-keyword"/>
@@ -13626,16 +13086,16 @@
           <w:sz w:val="36"/>
           <w:szCs w:val="36"/>
         </w:rPr>
-        <w:t>order</w:t>
-      </w:r>
-      <w:r>
-        <w:rPr>
-          <w:rFonts w:cs="Courier New"/>
-          <w:color w:val="444444"/>
-          <w:sz w:val="36"/>
-          <w:szCs w:val="36"/>
-        </w:rPr>
-        <w:t> </w:t>
+        <w:t>by</w:t>
+      </w:r>
+      <w:r>
+        <w:rPr>
+          <w:rFonts w:cs="Courier New"/>
+          <w:color w:val="444444"/>
+          <w:sz w:val="36"/>
+          <w:szCs w:val="36"/>
+        </w:rPr>
+        <w:t> ename </w:t>
       </w:r>
       <w:r>
         <w:rPr>
@@ -13645,49 +13105,8 @@
           <w:sz w:val="36"/>
           <w:szCs w:val="36"/>
         </w:rPr>
-        <w:t>by</w:t>
-      </w:r>
-      <w:r>
-        <w:rPr>
-          <w:rFonts w:cs="Courier New"/>
-          <w:color w:val="444444"/>
-          <w:sz w:val="36"/>
-          <w:szCs w:val="36"/>
-        </w:rPr>
-        <w:t> </w:t>
-      </w:r>
-      <w:proofErr w:type="spellStart"/>
-      <w:r>
-        <w:rPr>
-          <w:rFonts w:cs="Courier New"/>
-          <w:color w:val="444444"/>
-          <w:sz w:val="36"/>
-          <w:szCs w:val="36"/>
-        </w:rPr>
-        <w:t>ename</w:t>
-      </w:r>
-      <w:proofErr w:type="spellEnd"/>
-      <w:r>
-        <w:rPr>
-          <w:rFonts w:cs="Courier New"/>
-          <w:color w:val="444444"/>
-          <w:sz w:val="36"/>
-          <w:szCs w:val="36"/>
-        </w:rPr>
-        <w:t> </w:t>
-      </w:r>
-      <w:proofErr w:type="spellStart"/>
-      <w:r>
-        <w:rPr>
-          <w:rStyle w:val="cm-keyword"/>
-          <w:rFonts w:cs="Courier New"/>
-          <w:color w:val="770088"/>
-          <w:sz w:val="36"/>
-          <w:szCs w:val="36"/>
-        </w:rPr>
         <w:t>desc</w:t>
       </w:r>
-      <w:proofErr w:type="spellEnd"/>
       <w:r>
         <w:rPr>
           <w:rStyle w:val="cm-punctuation"/>
@@ -13722,7 +13141,6 @@
           <w:szCs w:val="36"/>
         </w:rPr>
       </w:pPr>
-      <w:proofErr w:type="gramStart"/>
       <w:r>
         <w:rPr>
           <w:rFonts w:eastAsia="Times New Roman" w:cs="Courier New"/>
@@ -13732,7 +13150,6 @@
         </w:rPr>
         <w:t>use</w:t>
       </w:r>
-      <w:proofErr w:type="gramEnd"/>
       <w:r>
         <w:rPr>
           <w:rFonts w:eastAsia="Times New Roman" w:cs="Courier New"/>
@@ -13777,7 +13194,6 @@
         </w:rPr>
       </w:pPr>
       <w:hyperlink r:id="rId125" w:tgtFrame="mysql_doc" w:history="1">
-        <w:proofErr w:type="gramStart"/>
         <w:r>
           <w:rPr>
             <w:rStyle w:val="Hyperlink"/>
@@ -13789,7 +13205,6 @@
           </w:rPr>
           <w:t>select</w:t>
         </w:r>
-        <w:proofErr w:type="gramEnd"/>
       </w:hyperlink>
       <w:r>
         <w:rPr>
@@ -13876,39 +13291,17 @@
           <w:szCs w:val="36"/>
           <w:shd w:val="clear" w:color="auto" w:fill="E5E5E5"/>
         </w:rPr>
-        <w:t> </w:t>
-      </w:r>
-      <w:proofErr w:type="spellStart"/>
-      <w:r>
-        <w:rPr>
-          <w:rFonts w:cs="Courier New"/>
-          <w:color w:val="444444"/>
-          <w:sz w:val="36"/>
-          <w:szCs w:val="36"/>
-          <w:shd w:val="clear" w:color="auto" w:fill="E5E5E5"/>
-        </w:rPr>
-        <w:t>em</w:t>
-      </w:r>
-      <w:r>
-        <w:rPr>
-          <w:rFonts w:cs="Courier New"/>
-          <w:color w:val="444444"/>
-          <w:sz w:val="36"/>
-          <w:szCs w:val="36"/>
-          <w:shd w:val="clear" w:color="auto" w:fill="E5E5E5"/>
-        </w:rPr>
-        <w:t>p</w:t>
-      </w:r>
-      <w:proofErr w:type="spellEnd"/>
-      <w:r>
-        <w:rPr>
-          <w:rFonts w:cs="Courier New"/>
-          <w:color w:val="444444"/>
-          <w:sz w:val="36"/>
-          <w:szCs w:val="36"/>
-          <w:shd w:val="clear" w:color="auto" w:fill="E5E5E5"/>
-        </w:rPr>
-        <w:t>;</w:t>
+        <w:t> em</w:t>
+      </w:r>
+      <w:r>
+        <w:rPr>
+          <w:rFonts w:cs="Courier New"/>
+          <w:color w:val="444444"/>
+          <w:sz w:val="36"/>
+          <w:szCs w:val="36"/>
+          <w:shd w:val="clear" w:color="auto" w:fill="E5E5E5"/>
+        </w:rPr>
+        <w:t>p;</w:t>
       </w:r>
     </w:p>
     <w:p>
@@ -13938,7 +13331,6 @@
           <w:shd w:val="clear" w:color="auto" w:fill="E5E5E5"/>
         </w:rPr>
       </w:pPr>
-      <w:proofErr w:type="gramStart"/>
       <w:r>
         <w:rPr>
           <w:rStyle w:val="cm-keyword"/>
@@ -13950,7 +13342,6 @@
         </w:rPr>
         <w:t>use</w:t>
       </w:r>
-      <w:proofErr w:type="gramEnd"/>
       <w:r>
         <w:rPr>
           <w:rFonts w:cs="Courier New"/>
@@ -14024,7 +13415,6 @@
         <w:t> </w:t>
       </w:r>
       <w:hyperlink r:id="rId128" w:tgtFrame="mysql_doc" w:history="1">
-        <w:proofErr w:type="gramStart"/>
         <w:r>
           <w:rPr>
             <w:rStyle w:val="Hyperlink"/>
@@ -14036,7 +13426,6 @@
           </w:rPr>
           <w:t>COUNT</w:t>
         </w:r>
-        <w:proofErr w:type="gramEnd"/>
       </w:hyperlink>
       <w:r>
         <w:rPr>
@@ -14251,7 +13640,6 @@
         <w:t> </w:t>
       </w:r>
       <w:hyperlink r:id="rId129" w:tgtFrame="mysql_doc" w:history="1">
-        <w:proofErr w:type="gramStart"/>
         <w:r>
           <w:rPr>
             <w:rStyle w:val="Hyperlink"/>
@@ -14263,7 +13651,6 @@
           </w:rPr>
           <w:t>SUM</w:t>
         </w:r>
-        <w:proofErr w:type="gramEnd"/>
       </w:hyperlink>
       <w:r>
         <w:rPr>
@@ -14276,7 +13663,6 @@
         </w:rPr>
         <w:t>(</w:t>
       </w:r>
-      <w:proofErr w:type="spellStart"/>
       <w:r>
         <w:rPr>
           <w:rFonts w:cs="Courier New"/>
@@ -14287,7 +13673,6 @@
         </w:rPr>
         <w:t>sal</w:t>
       </w:r>
-      <w:proofErr w:type="spellEnd"/>
       <w:r>
         <w:rPr>
           <w:rStyle w:val="cm-bracket"/>
@@ -14373,7 +13758,6 @@
         </w:rPr>
       </w:pPr>
       <w:hyperlink r:id="rId130" w:tgtFrame="mysql_doc" w:history="1">
-        <w:proofErr w:type="gramStart"/>
         <w:r>
           <w:rPr>
             <w:rStyle w:val="Hyperlink"/>
@@ -14385,7 +13769,6 @@
           </w:rPr>
           <w:t>alter</w:t>
         </w:r>
-        <w:proofErr w:type="gramEnd"/>
       </w:hyperlink>
       <w:r>
         <w:rPr>
@@ -14497,7 +13880,6 @@
           <w:szCs w:val="36"/>
         </w:rPr>
       </w:pPr>
-      <w:proofErr w:type="gramStart"/>
       <w:r>
         <w:rPr>
           <w:rFonts w:cs="Courier New"/>
@@ -14506,18 +13888,7 @@
           <w:sz w:val="36"/>
           <w:szCs w:val="36"/>
         </w:rPr>
-        <w:t>inner</w:t>
-      </w:r>
-      <w:proofErr w:type="gramEnd"/>
-      <w:r>
-        <w:rPr>
-          <w:rFonts w:cs="Courier New"/>
-          <w:b/>
-          <w:color w:val="444444"/>
-          <w:sz w:val="36"/>
-          <w:szCs w:val="36"/>
-        </w:rPr>
-        <w:t xml:space="preserve"> join</w:t>
+        <w:t>inner join</w:t>
       </w:r>
     </w:p>
     <w:p>
@@ -14532,7 +13903,6 @@
         </w:rPr>
       </w:pPr>
       <w:hyperlink r:id="rId132" w:tgtFrame="mysql_doc" w:history="1">
-        <w:proofErr w:type="gramStart"/>
         <w:r>
           <w:rPr>
             <w:rStyle w:val="Hyperlink"/>
@@ -14544,7 +13914,6 @@
           </w:rPr>
           <w:t>select</w:t>
         </w:r>
-        <w:proofErr w:type="gramEnd"/>
       </w:hyperlink>
       <w:r>
         <w:rPr>
@@ -14832,38 +14201,14 @@
           <w:szCs w:val="36"/>
           <w:shd w:val="clear" w:color="auto" w:fill="E5E5E5"/>
         </w:rPr>
-        <w:t xml:space="preserve"> </w:t>
-      </w:r>
-      <w:proofErr w:type="gramStart"/>
-      <w:r>
-        <w:rPr>
-          <w:rFonts w:cs="Courier New"/>
-          <w:b/>
-          <w:color w:val="444444"/>
-          <w:sz w:val="36"/>
-          <w:szCs w:val="36"/>
-          <w:shd w:val="clear" w:color="auto" w:fill="E5E5E5"/>
-        </w:rPr>
-        <w:t>left</w:t>
-      </w:r>
-      <w:proofErr w:type="gramEnd"/>
-      <w:r>
-        <w:rPr>
-          <w:rFonts w:cs="Courier New"/>
-          <w:b/>
-          <w:color w:val="444444"/>
-          <w:sz w:val="36"/>
-          <w:szCs w:val="36"/>
-          <w:shd w:val="clear" w:color="auto" w:fill="E5E5E5"/>
-        </w:rPr>
-        <w:t xml:space="preserve"> join:</w:t>
+        <w:t xml:space="preserve"> left join:</w:t>
       </w:r>
     </w:p>
     <w:p>
       <w:pPr>
         <w:rPr>
-          <w:rFonts w:cs="Courier New"/>
-          <w:b/>
+          <w:rStyle w:val="cm-punctuation"/>
+          <w:rFonts w:cs="Courier New"/>
           <w:color w:val="444444"/>
           <w:sz w:val="36"/>
           <w:szCs w:val="36"/>
@@ -14871,7 +14216,6 @@
         </w:rPr>
       </w:pPr>
       <w:hyperlink r:id="rId133" w:tgtFrame="mysql_doc" w:history="1">
-        <w:proofErr w:type="gramStart"/>
         <w:r>
           <w:rPr>
             <w:rStyle w:val="Hyperlink"/>
@@ -14883,7 +14227,6 @@
           </w:rPr>
           <w:t>select</w:t>
         </w:r>
-        <w:proofErr w:type="gramEnd"/>
       </w:hyperlink>
       <w:r>
         <w:rPr>
@@ -15152,6 +14495,886 @@
         </w:rPr>
         <w:t>;</w:t>
       </w:r>
+    </w:p>
+    <w:p>
+      <w:pPr>
+        <w:rPr>
+          <w:rStyle w:val="cm-punctuation"/>
+          <w:rFonts w:cs="Courier New"/>
+          <w:color w:val="444444"/>
+          <w:sz w:val="36"/>
+          <w:szCs w:val="36"/>
+          <w:shd w:val="clear" w:color="auto" w:fill="E5E5E5"/>
+        </w:rPr>
+      </w:pPr>
+    </w:p>
+    <w:p>
+      <w:pPr>
+        <w:rPr>
+          <w:rStyle w:val="cm-punctuation"/>
+          <w:rFonts w:cs="Courier New"/>
+          <w:color w:val="444444"/>
+          <w:sz w:val="36"/>
+          <w:szCs w:val="36"/>
+          <w:shd w:val="clear" w:color="auto" w:fill="E5E5E5"/>
+        </w:rPr>
+      </w:pPr>
+    </w:p>
+    <w:p>
+      <w:pPr>
+        <w:rPr>
+          <w:rStyle w:val="cm-punctuation"/>
+          <w:rFonts w:cs="Courier New"/>
+          <w:b/>
+          <w:color w:val="444444"/>
+          <w:sz w:val="36"/>
+          <w:szCs w:val="36"/>
+          <w:shd w:val="clear" w:color="auto" w:fill="E5E5E5"/>
+        </w:rPr>
+      </w:pPr>
+      <w:r>
+        <w:rPr>
+          <w:rStyle w:val="cm-punctuation"/>
+          <w:rFonts w:cs="Courier New"/>
+          <w:b/>
+          <w:color w:val="444444"/>
+          <w:sz w:val="36"/>
+          <w:szCs w:val="36"/>
+          <w:shd w:val="clear" w:color="auto" w:fill="E5E5E5"/>
+        </w:rPr>
+        <w:lastRenderedPageBreak/>
+        <w:t>Right join:</w:t>
+      </w:r>
+    </w:p>
+    <w:p>
+      <w:pPr>
+        <w:rPr>
+          <w:rFonts w:cs="Courier New"/>
+          <w:b/>
+          <w:color w:val="444444"/>
+          <w:sz w:val="36"/>
+          <w:szCs w:val="36"/>
+          <w:shd w:val="clear" w:color="auto" w:fill="E5E5E5"/>
+        </w:rPr>
+      </w:pPr>
+    </w:p>
+    <w:p>
+      <w:pPr>
+        <w:rPr>
+          <w:rFonts w:cs="Courier New"/>
+          <w:b/>
+          <w:color w:val="444444"/>
+          <w:sz w:val="36"/>
+          <w:szCs w:val="36"/>
+          <w:shd w:val="clear" w:color="auto" w:fill="E5E5E5"/>
+        </w:rPr>
+      </w:pPr>
+      <w:r>
+        <w:rPr>
+          <w:rFonts w:cs="Courier New"/>
+          <w:b/>
+          <w:color w:val="444444"/>
+          <w:sz w:val="36"/>
+          <w:szCs w:val="36"/>
+          <w:shd w:val="clear" w:color="auto" w:fill="E5E5E5"/>
+        </w:rPr>
+        <w:t>Primary key:</w:t>
+      </w:r>
+    </w:p>
+    <w:p>
+      <w:pPr>
+        <w:rPr>
+          <w:rStyle w:val="cm-punctuation"/>
+          <w:rFonts w:cs="Courier New"/>
+          <w:color w:val="444444"/>
+          <w:sz w:val="36"/>
+          <w:szCs w:val="36"/>
+          <w:shd w:val="clear" w:color="auto" w:fill="E5E5E5"/>
+        </w:rPr>
+      </w:pPr>
+      <w:r>
+        <w:rPr>
+          <w:rStyle w:val="cm-keyword"/>
+          <w:rFonts w:cs="Courier New"/>
+          <w:color w:val="770088"/>
+          <w:sz w:val="36"/>
+          <w:szCs w:val="36"/>
+          <w:shd w:val="clear" w:color="auto" w:fill="E5E5E5"/>
+        </w:rPr>
+        <w:t>use</w:t>
+      </w:r>
+      <w:r>
+        <w:rPr>
+          <w:rFonts w:cs="Courier New"/>
+          <w:color w:val="444444"/>
+          <w:sz w:val="36"/>
+          <w:szCs w:val="36"/>
+          <w:shd w:val="clear" w:color="auto" w:fill="E5E5E5"/>
+        </w:rPr>
+        <w:t> testing_8_30</w:t>
+      </w:r>
+      <w:r>
+        <w:rPr>
+          <w:rStyle w:val="cm-punctuation"/>
+          <w:rFonts w:cs="Courier New"/>
+          <w:color w:val="444444"/>
+          <w:sz w:val="36"/>
+          <w:szCs w:val="36"/>
+          <w:shd w:val="clear" w:color="auto" w:fill="E5E5E5"/>
+        </w:rPr>
+        <w:t>;</w:t>
+      </w:r>
+    </w:p>
+    <w:p>
+      <w:pPr>
+        <w:rPr>
+          <w:rStyle w:val="cm-punctuation"/>
+          <w:rFonts w:cs="Courier New"/>
+          <w:color w:val="444444"/>
+          <w:sz w:val="36"/>
+          <w:szCs w:val="36"/>
+          <w:shd w:val="clear" w:color="auto" w:fill="E5E5E5"/>
+        </w:rPr>
+      </w:pPr>
+      <w:hyperlink r:id="rId135" w:tgtFrame="mysql_doc" w:history="1">
+        <w:r>
+          <w:rPr>
+            <w:rStyle w:val="Hyperlink"/>
+            <w:rFonts w:cs="Courier New"/>
+            <w:sz w:val="36"/>
+            <w:szCs w:val="36"/>
+            <w:u w:val="none"/>
+            <w:shd w:val="clear" w:color="auto" w:fill="E5E5E5"/>
+          </w:rPr>
+          <w:t>create</w:t>
+        </w:r>
+      </w:hyperlink>
+      <w:r>
+        <w:rPr>
+          <w:rFonts w:cs="Courier New"/>
+          <w:color w:val="444444"/>
+          <w:sz w:val="36"/>
+          <w:szCs w:val="36"/>
+          <w:shd w:val="clear" w:color="auto" w:fill="E5E5E5"/>
+        </w:rPr>
+        <w:t> </w:t>
+      </w:r>
+      <w:hyperlink r:id="rId136" w:tgtFrame="mysql_doc" w:history="1">
+        <w:r>
+          <w:rPr>
+            <w:rStyle w:val="Hyperlink"/>
+            <w:rFonts w:cs="Courier New"/>
+            <w:sz w:val="36"/>
+            <w:szCs w:val="36"/>
+            <w:u w:val="none"/>
+            <w:shd w:val="clear" w:color="auto" w:fill="E5E5E5"/>
+          </w:rPr>
+          <w:t>table</w:t>
+        </w:r>
+      </w:hyperlink>
+      <w:r>
+        <w:rPr>
+          <w:rFonts w:cs="Courier New"/>
+          <w:color w:val="444444"/>
+          <w:sz w:val="36"/>
+          <w:szCs w:val="36"/>
+          <w:shd w:val="clear" w:color="auto" w:fill="E5E5E5"/>
+        </w:rPr>
+        <w:t> course </w:t>
+      </w:r>
+      <w:r>
+        <w:rPr>
+          <w:rStyle w:val="cm-bracket"/>
+          <w:rFonts w:cs="Courier New"/>
+          <w:color w:val="999977"/>
+          <w:sz w:val="36"/>
+          <w:szCs w:val="36"/>
+          <w:shd w:val="clear" w:color="auto" w:fill="E5E5E5"/>
+        </w:rPr>
+        <w:t>(</w:t>
+      </w:r>
+      <w:r>
+        <w:rPr>
+          <w:rFonts w:cs="Courier New"/>
+          <w:color w:val="444444"/>
+          <w:sz w:val="36"/>
+          <w:szCs w:val="36"/>
+          <w:shd w:val="clear" w:color="auto" w:fill="E5E5E5"/>
+        </w:rPr>
+        <w:t>cid </w:t>
+      </w:r>
+      <w:r>
+        <w:rPr>
+          <w:rStyle w:val="cm-type"/>
+          <w:rFonts w:cs="Courier New"/>
+          <w:color w:val="008855"/>
+          <w:sz w:val="36"/>
+          <w:szCs w:val="36"/>
+          <w:shd w:val="clear" w:color="auto" w:fill="E5E5E5"/>
+        </w:rPr>
+        <w:t>int</w:t>
+      </w:r>
+      <w:r>
+        <w:rPr>
+          <w:rFonts w:cs="Courier New"/>
+          <w:color w:val="444444"/>
+          <w:sz w:val="36"/>
+          <w:szCs w:val="36"/>
+          <w:shd w:val="clear" w:color="auto" w:fill="E5E5E5"/>
+        </w:rPr>
+        <w:t> </w:t>
+      </w:r>
+      <w:r>
+        <w:rPr>
+          <w:rStyle w:val="cm-keyword"/>
+          <w:rFonts w:cs="Courier New"/>
+          <w:color w:val="770088"/>
+          <w:sz w:val="36"/>
+          <w:szCs w:val="36"/>
+          <w:shd w:val="clear" w:color="auto" w:fill="E5E5E5"/>
+        </w:rPr>
+        <w:t>PRIMARY</w:t>
+      </w:r>
+      <w:r>
+        <w:rPr>
+          <w:rFonts w:cs="Courier New"/>
+          <w:color w:val="444444"/>
+          <w:sz w:val="36"/>
+          <w:szCs w:val="36"/>
+          <w:shd w:val="clear" w:color="auto" w:fill="E5E5E5"/>
+        </w:rPr>
+        <w:t> </w:t>
+      </w:r>
+      <w:r>
+        <w:rPr>
+          <w:rStyle w:val="cm-keyword"/>
+          <w:rFonts w:cs="Courier New"/>
+          <w:color w:val="770088"/>
+          <w:sz w:val="36"/>
+          <w:szCs w:val="36"/>
+          <w:shd w:val="clear" w:color="auto" w:fill="E5E5E5"/>
+        </w:rPr>
+        <w:t>KEY</w:t>
+      </w:r>
+      <w:r>
+        <w:rPr>
+          <w:rFonts w:cs="Courier New"/>
+          <w:color w:val="444444"/>
+          <w:sz w:val="36"/>
+          <w:szCs w:val="36"/>
+          <w:shd w:val="clear" w:color="auto" w:fill="E5E5E5"/>
+        </w:rPr>
+        <w:t> </w:t>
+      </w:r>
+      <w:r>
+        <w:rPr>
+          <w:rStyle w:val="cm-keyword"/>
+          <w:rFonts w:cs="Courier New"/>
+          <w:color w:val="770088"/>
+          <w:sz w:val="36"/>
+          <w:szCs w:val="36"/>
+          <w:shd w:val="clear" w:color="auto" w:fill="E5E5E5"/>
+        </w:rPr>
+        <w:t>AUTO_INCREMENT</w:t>
+      </w:r>
+      <w:r>
+        <w:rPr>
+          <w:rStyle w:val="cm-punctuation"/>
+          <w:rFonts w:cs="Courier New"/>
+          <w:color w:val="444444"/>
+          <w:sz w:val="36"/>
+          <w:szCs w:val="36"/>
+          <w:shd w:val="clear" w:color="auto" w:fill="E5E5E5"/>
+        </w:rPr>
+        <w:t>,</w:t>
+      </w:r>
+      <w:r>
+        <w:rPr>
+          <w:rFonts w:cs="Courier New"/>
+          <w:color w:val="444444"/>
+          <w:sz w:val="36"/>
+          <w:szCs w:val="36"/>
+          <w:shd w:val="clear" w:color="auto" w:fill="E5E5E5"/>
+        </w:rPr>
+        <w:t> cname </w:t>
+      </w:r>
+      <w:r>
+        <w:rPr>
+          <w:rStyle w:val="cm-type"/>
+          <w:rFonts w:cs="Courier New"/>
+          <w:color w:val="008855"/>
+          <w:sz w:val="36"/>
+          <w:szCs w:val="36"/>
+          <w:shd w:val="clear" w:color="auto" w:fill="E5E5E5"/>
+        </w:rPr>
+        <w:t>varchar</w:t>
+      </w:r>
+      <w:r>
+        <w:rPr>
+          <w:rFonts w:cs="Courier New"/>
+          <w:color w:val="444444"/>
+          <w:sz w:val="36"/>
+          <w:szCs w:val="36"/>
+          <w:shd w:val="clear" w:color="auto" w:fill="E5E5E5"/>
+        </w:rPr>
+        <w:t> </w:t>
+      </w:r>
+      <w:r>
+        <w:rPr>
+          <w:rStyle w:val="cm-bracket"/>
+          <w:rFonts w:cs="Courier New"/>
+          <w:color w:val="999977"/>
+          <w:sz w:val="36"/>
+          <w:szCs w:val="36"/>
+          <w:shd w:val="clear" w:color="auto" w:fill="E5E5E5"/>
+        </w:rPr>
+        <w:t>(</w:t>
+      </w:r>
+      <w:r>
+        <w:rPr>
+          <w:rStyle w:val="cm-number"/>
+          <w:rFonts w:cs="Courier New"/>
+          <w:color w:val="116644"/>
+          <w:sz w:val="36"/>
+          <w:szCs w:val="36"/>
+          <w:shd w:val="clear" w:color="auto" w:fill="E5E5E5"/>
+        </w:rPr>
+        <w:t>50</w:t>
+      </w:r>
+      <w:r>
+        <w:rPr>
+          <w:rStyle w:val="cm-bracket"/>
+          <w:rFonts w:cs="Courier New"/>
+          <w:color w:val="999977"/>
+          <w:sz w:val="36"/>
+          <w:szCs w:val="36"/>
+          <w:shd w:val="clear" w:color="auto" w:fill="E5E5E5"/>
+        </w:rPr>
+        <w:t>))</w:t>
+      </w:r>
+      <w:r>
+        <w:rPr>
+          <w:rStyle w:val="cm-punctuation"/>
+          <w:rFonts w:cs="Courier New"/>
+          <w:color w:val="444444"/>
+          <w:sz w:val="36"/>
+          <w:szCs w:val="36"/>
+          <w:shd w:val="clear" w:color="auto" w:fill="E5E5E5"/>
+        </w:rPr>
+        <w:t>;</w:t>
+      </w:r>
+    </w:p>
+    <w:p>
+      <w:pPr>
+        <w:rPr>
+          <w:rStyle w:val="cm-punctuation"/>
+          <w:rFonts w:cs="Courier New"/>
+          <w:b/>
+          <w:color w:val="444444"/>
+          <w:sz w:val="36"/>
+          <w:szCs w:val="36"/>
+          <w:shd w:val="clear" w:color="auto" w:fill="E5E5E5"/>
+        </w:rPr>
+      </w:pPr>
+    </w:p>
+    <w:p>
+      <w:pPr>
+        <w:rPr>
+          <w:rStyle w:val="cm-punctuation"/>
+          <w:rFonts w:cs="Courier New"/>
+          <w:b/>
+          <w:color w:val="444444"/>
+          <w:sz w:val="36"/>
+          <w:szCs w:val="36"/>
+          <w:shd w:val="clear" w:color="auto" w:fill="E5E5E5"/>
+        </w:rPr>
+      </w:pPr>
+      <w:r>
+        <w:rPr>
+          <w:rStyle w:val="cm-punctuation"/>
+          <w:rFonts w:cs="Courier New"/>
+          <w:b/>
+          <w:color w:val="444444"/>
+          <w:sz w:val="36"/>
+          <w:szCs w:val="36"/>
+          <w:shd w:val="clear" w:color="auto" w:fill="E5E5E5"/>
+        </w:rPr>
+        <w:t>Foreign key:</w:t>
+      </w:r>
+    </w:p>
+    <w:p>
+      <w:pPr>
+        <w:rPr>
+          <w:rStyle w:val="cm-punctuation"/>
+          <w:rFonts w:cs="Courier New"/>
+          <w:color w:val="444444"/>
+          <w:sz w:val="36"/>
+          <w:szCs w:val="36"/>
+          <w:shd w:val="clear" w:color="auto" w:fill="E5E5E5"/>
+        </w:rPr>
+      </w:pPr>
+      <w:r>
+        <w:rPr>
+          <w:rStyle w:val="cm-keyword"/>
+          <w:rFonts w:cs="Courier New"/>
+          <w:color w:val="770088"/>
+          <w:sz w:val="36"/>
+          <w:szCs w:val="36"/>
+          <w:shd w:val="clear" w:color="auto" w:fill="E5E5E5"/>
+        </w:rPr>
+        <w:t>use</w:t>
+      </w:r>
+      <w:r>
+        <w:rPr>
+          <w:rFonts w:cs="Courier New"/>
+          <w:color w:val="444444"/>
+          <w:sz w:val="36"/>
+          <w:szCs w:val="36"/>
+          <w:shd w:val="clear" w:color="auto" w:fill="E5E5E5"/>
+        </w:rPr>
+        <w:t> testing_8_30</w:t>
+      </w:r>
+      <w:r>
+        <w:rPr>
+          <w:rStyle w:val="cm-punctuation"/>
+          <w:rFonts w:cs="Courier New"/>
+          <w:color w:val="444444"/>
+          <w:sz w:val="36"/>
+          <w:szCs w:val="36"/>
+          <w:shd w:val="clear" w:color="auto" w:fill="E5E5E5"/>
+        </w:rPr>
+        <w:t>;</w:t>
+      </w:r>
+    </w:p>
+    <w:p>
+      <w:pPr>
+        <w:shd w:val="clear" w:color="auto" w:fill="E5E5E5"/>
+        <w:rPr>
+          <w:rStyle w:val="cm-punctuation"/>
+          <w:rFonts w:cs="Courier New"/>
+          <w:color w:val="444444"/>
+          <w:sz w:val="36"/>
+          <w:szCs w:val="36"/>
+        </w:rPr>
+      </w:pPr>
+      <w:hyperlink r:id="rId137" w:tgtFrame="mysql_doc" w:history="1">
+        <w:r>
+          <w:rPr>
+            <w:rStyle w:val="Hyperlink"/>
+            <w:rFonts w:cs="Courier New"/>
+            <w:sz w:val="36"/>
+            <w:szCs w:val="36"/>
+          </w:rPr>
+          <w:t>create</w:t>
+        </w:r>
+      </w:hyperlink>
+      <w:r>
+        <w:rPr>
+          <w:rFonts w:cs="Courier New"/>
+          <w:color w:val="444444"/>
+          <w:sz w:val="36"/>
+          <w:szCs w:val="36"/>
+        </w:rPr>
+        <w:t> </w:t>
+      </w:r>
+      <w:hyperlink r:id="rId138" w:tgtFrame="mysql_doc" w:history="1">
+        <w:r>
+          <w:rPr>
+            <w:rStyle w:val="Hyperlink"/>
+            <w:rFonts w:cs="Courier New"/>
+            <w:sz w:val="36"/>
+            <w:szCs w:val="36"/>
+          </w:rPr>
+          <w:t>table</w:t>
+        </w:r>
+      </w:hyperlink>
+      <w:r>
+        <w:rPr>
+          <w:rFonts w:cs="Courier New"/>
+          <w:color w:val="444444"/>
+          <w:sz w:val="36"/>
+          <w:szCs w:val="36"/>
+        </w:rPr>
+        <w:t> student1 </w:t>
+      </w:r>
+      <w:r>
+        <w:rPr>
+          <w:rStyle w:val="cm-bracket"/>
+          <w:rFonts w:cs="Courier New"/>
+          <w:color w:val="999977"/>
+          <w:sz w:val="36"/>
+          <w:szCs w:val="36"/>
+        </w:rPr>
+        <w:t>(</w:t>
+      </w:r>
+      <w:r>
+        <w:rPr>
+          <w:rFonts w:cs="Courier New"/>
+          <w:color w:val="444444"/>
+          <w:sz w:val="36"/>
+          <w:szCs w:val="36"/>
+        </w:rPr>
+        <w:t>sid </w:t>
+      </w:r>
+      <w:r>
+        <w:rPr>
+          <w:rStyle w:val="cm-type"/>
+          <w:rFonts w:cs="Courier New"/>
+          <w:color w:val="008855"/>
+          <w:sz w:val="36"/>
+          <w:szCs w:val="36"/>
+        </w:rPr>
+        <w:t>int</w:t>
+      </w:r>
+      <w:r>
+        <w:rPr>
+          <w:rFonts w:cs="Courier New"/>
+          <w:color w:val="444444"/>
+          <w:sz w:val="36"/>
+          <w:szCs w:val="36"/>
+        </w:rPr>
+        <w:t> </w:t>
+      </w:r>
+      <w:r>
+        <w:rPr>
+          <w:rStyle w:val="cm-keyword"/>
+          <w:rFonts w:cs="Courier New"/>
+          <w:color w:val="770088"/>
+          <w:sz w:val="36"/>
+          <w:szCs w:val="36"/>
+        </w:rPr>
+        <w:t>PRIMARY</w:t>
+      </w:r>
+      <w:r>
+        <w:rPr>
+          <w:rFonts w:cs="Courier New"/>
+          <w:color w:val="444444"/>
+          <w:sz w:val="36"/>
+          <w:szCs w:val="36"/>
+        </w:rPr>
+        <w:t> </w:t>
+      </w:r>
+      <w:r>
+        <w:rPr>
+          <w:rStyle w:val="cm-keyword"/>
+          <w:rFonts w:cs="Courier New"/>
+          <w:color w:val="770088"/>
+          <w:sz w:val="36"/>
+          <w:szCs w:val="36"/>
+        </w:rPr>
+        <w:t>KEY</w:t>
+      </w:r>
+      <w:r>
+        <w:rPr>
+          <w:rFonts w:cs="Courier New"/>
+          <w:color w:val="444444"/>
+          <w:sz w:val="36"/>
+          <w:szCs w:val="36"/>
+        </w:rPr>
+        <w:t> </w:t>
+      </w:r>
+      <w:r>
+        <w:rPr>
+          <w:rStyle w:val="cm-keyword"/>
+          <w:rFonts w:cs="Courier New"/>
+          <w:color w:val="770088"/>
+          <w:sz w:val="36"/>
+          <w:szCs w:val="36"/>
+        </w:rPr>
+        <w:t>AUTO_INCREMENT</w:t>
+      </w:r>
+      <w:r>
+        <w:rPr>
+          <w:rFonts w:cs="Courier New"/>
+          <w:color w:val="444444"/>
+          <w:sz w:val="36"/>
+          <w:szCs w:val="36"/>
+        </w:rPr>
+        <w:t> </w:t>
+      </w:r>
+      <w:r>
+        <w:rPr>
+          <w:rStyle w:val="cm-punctuation"/>
+          <w:rFonts w:cs="Courier New"/>
+          <w:color w:val="444444"/>
+          <w:sz w:val="36"/>
+          <w:szCs w:val="36"/>
+        </w:rPr>
+        <w:t>,</w:t>
+      </w:r>
+      <w:r>
+        <w:rPr>
+          <w:rFonts w:cs="Courier New"/>
+          <w:color w:val="444444"/>
+          <w:sz w:val="36"/>
+          <w:szCs w:val="36"/>
+        </w:rPr>
+        <w:t> sname </w:t>
+      </w:r>
+      <w:r>
+        <w:rPr>
+          <w:rStyle w:val="cm-type"/>
+          <w:rFonts w:cs="Courier New"/>
+          <w:color w:val="008855"/>
+          <w:sz w:val="36"/>
+          <w:szCs w:val="36"/>
+        </w:rPr>
+        <w:t>varchar</w:t>
+      </w:r>
+      <w:r>
+        <w:rPr>
+          <w:rFonts w:cs="Courier New"/>
+          <w:color w:val="444444"/>
+          <w:sz w:val="36"/>
+          <w:szCs w:val="36"/>
+        </w:rPr>
+        <w:t> </w:t>
+      </w:r>
+      <w:r>
+        <w:rPr>
+          <w:rStyle w:val="cm-bracket"/>
+          <w:rFonts w:cs="Courier New"/>
+          <w:color w:val="999977"/>
+          <w:sz w:val="36"/>
+          <w:szCs w:val="36"/>
+        </w:rPr>
+        <w:t>(</w:t>
+      </w:r>
+      <w:r>
+        <w:rPr>
+          <w:rStyle w:val="cm-number"/>
+          <w:rFonts w:cs="Courier New"/>
+          <w:color w:val="116644"/>
+          <w:sz w:val="36"/>
+          <w:szCs w:val="36"/>
+        </w:rPr>
+        <w:t>50</w:t>
+      </w:r>
+      <w:r>
+        <w:rPr>
+          <w:rStyle w:val="cm-bracket"/>
+          <w:rFonts w:cs="Courier New"/>
+          <w:color w:val="999977"/>
+          <w:sz w:val="36"/>
+          <w:szCs w:val="36"/>
+        </w:rPr>
+        <w:t>)</w:t>
+      </w:r>
+      <w:r>
+        <w:rPr>
+          <w:rStyle w:val="cm-punctuation"/>
+          <w:rFonts w:cs="Courier New"/>
+          <w:color w:val="444444"/>
+          <w:sz w:val="36"/>
+          <w:szCs w:val="36"/>
+        </w:rPr>
+        <w:t>,</w:t>
+      </w:r>
+      <w:r>
+        <w:rPr>
+          <w:rFonts w:cs="Courier New"/>
+          <w:color w:val="444444"/>
+          <w:sz w:val="36"/>
+          <w:szCs w:val="36"/>
+        </w:rPr>
+        <w:t>cid </w:t>
+      </w:r>
+      <w:r>
+        <w:rPr>
+          <w:rStyle w:val="cm-type"/>
+          <w:rFonts w:cs="Courier New"/>
+          <w:color w:val="008855"/>
+          <w:sz w:val="36"/>
+          <w:szCs w:val="36"/>
+        </w:rPr>
+        <w:t>int</w:t>
+      </w:r>
+      <w:r>
+        <w:rPr>
+          <w:rStyle w:val="cm-punctuation"/>
+          <w:rFonts w:cs="Courier New"/>
+          <w:color w:val="444444"/>
+          <w:sz w:val="36"/>
+          <w:szCs w:val="36"/>
+        </w:rPr>
+        <w:t>,</w:t>
+      </w:r>
+      <w:r>
+        <w:rPr>
+          <w:rFonts w:cs="Courier New"/>
+          <w:color w:val="444444"/>
+          <w:sz w:val="36"/>
+          <w:szCs w:val="36"/>
+        </w:rPr>
+        <w:t> </w:t>
+      </w:r>
+      <w:r>
+        <w:rPr>
+          <w:rStyle w:val="cm-keyword"/>
+          <w:rFonts w:cs="Courier New"/>
+          <w:color w:val="770088"/>
+          <w:sz w:val="36"/>
+          <w:szCs w:val="36"/>
+        </w:rPr>
+        <w:t>FOREIGN</w:t>
+      </w:r>
+      <w:r>
+        <w:rPr>
+          <w:rFonts w:cs="Courier New"/>
+          <w:color w:val="444444"/>
+          <w:sz w:val="36"/>
+          <w:szCs w:val="36"/>
+        </w:rPr>
+        <w:t> </w:t>
+      </w:r>
+      <w:r>
+        <w:rPr>
+          <w:rStyle w:val="cm-keyword"/>
+          <w:rFonts w:cs="Courier New"/>
+          <w:color w:val="770088"/>
+          <w:sz w:val="36"/>
+          <w:szCs w:val="36"/>
+        </w:rPr>
+        <w:t>KEY</w:t>
+      </w:r>
+      <w:r>
+        <w:rPr>
+          <w:rFonts w:cs="Courier New"/>
+          <w:color w:val="444444"/>
+          <w:sz w:val="36"/>
+          <w:szCs w:val="36"/>
+        </w:rPr>
+        <w:t> </w:t>
+      </w:r>
+      <w:r>
+        <w:rPr>
+          <w:rStyle w:val="cm-bracket"/>
+          <w:rFonts w:cs="Courier New"/>
+          <w:color w:val="999977"/>
+          <w:sz w:val="36"/>
+          <w:szCs w:val="36"/>
+        </w:rPr>
+        <w:t>(</w:t>
+      </w:r>
+      <w:r>
+        <w:rPr>
+          <w:rFonts w:cs="Courier New"/>
+          <w:color w:val="444444"/>
+          <w:sz w:val="36"/>
+          <w:szCs w:val="36"/>
+        </w:rPr>
+        <w:t>cid</w:t>
+      </w:r>
+      <w:r>
+        <w:rPr>
+          <w:rStyle w:val="cm-bracket"/>
+          <w:rFonts w:cs="Courier New"/>
+          <w:color w:val="999977"/>
+          <w:sz w:val="36"/>
+          <w:szCs w:val="36"/>
+        </w:rPr>
+        <w:t>)</w:t>
+      </w:r>
+      <w:r>
+        <w:rPr>
+          <w:rFonts w:cs="Courier New"/>
+          <w:color w:val="444444"/>
+          <w:sz w:val="36"/>
+          <w:szCs w:val="36"/>
+        </w:rPr>
+        <w:t> </w:t>
+      </w:r>
+      <w:r>
+        <w:rPr>
+          <w:rStyle w:val="cm-keyword"/>
+          <w:rFonts w:cs="Courier New"/>
+          <w:color w:val="770088"/>
+          <w:sz w:val="36"/>
+          <w:szCs w:val="36"/>
+        </w:rPr>
+        <w:t>references</w:t>
+      </w:r>
+      <w:r>
+        <w:rPr>
+          <w:rFonts w:cs="Courier New"/>
+          <w:color w:val="444444"/>
+          <w:sz w:val="36"/>
+          <w:szCs w:val="36"/>
+        </w:rPr>
+        <w:t> course </w:t>
+      </w:r>
+      <w:r>
+        <w:rPr>
+          <w:rStyle w:val="cm-bracket"/>
+          <w:rFonts w:cs="Courier New"/>
+          <w:color w:val="999977"/>
+          <w:sz w:val="36"/>
+          <w:szCs w:val="36"/>
+        </w:rPr>
+        <w:t>(</w:t>
+      </w:r>
+      <w:r>
+        <w:rPr>
+          <w:rFonts w:cs="Courier New"/>
+          <w:color w:val="444444"/>
+          <w:sz w:val="36"/>
+          <w:szCs w:val="36"/>
+        </w:rPr>
+        <w:t>cid</w:t>
+      </w:r>
+      <w:r>
+        <w:rPr>
+          <w:rStyle w:val="cm-bracket"/>
+          <w:rFonts w:cs="Courier New"/>
+          <w:color w:val="999977"/>
+          <w:sz w:val="36"/>
+          <w:szCs w:val="36"/>
+        </w:rPr>
+        <w:t>))</w:t>
+      </w:r>
+      <w:r>
+        <w:rPr>
+          <w:rStyle w:val="cm-punctuation"/>
+          <w:rFonts w:cs="Courier New"/>
+          <w:color w:val="444444"/>
+          <w:sz w:val="36"/>
+          <w:szCs w:val="36"/>
+        </w:rPr>
+        <w:t>;</w:t>
+      </w:r>
+    </w:p>
+    <w:p>
+      <w:pPr>
+        <w:shd w:val="clear" w:color="auto" w:fill="E5E5E5"/>
+        <w:rPr>
+          <w:rFonts w:cs="Courier New"/>
+          <w:color w:val="444444"/>
+          <w:sz w:val="36"/>
+          <w:szCs w:val="36"/>
+        </w:rPr>
+      </w:pPr>
+      <w:r>
+        <w:rPr>
+          <w:rStyle w:val="cm-punctuation"/>
+          <w:rFonts w:cs="Courier New"/>
+          <w:color w:val="444444"/>
+          <w:sz w:val="36"/>
+          <w:szCs w:val="36"/>
+        </w:rPr>
+        <w:t>drop table student;</w:t>
+      </w:r>
+    </w:p>
+    <w:p>
+      <w:pPr>
+        <w:rPr>
+          <w:rFonts w:cs="Courier New"/>
+          <w:b/>
+          <w:color w:val="444444"/>
+          <w:sz w:val="36"/>
+          <w:szCs w:val="36"/>
+          <w:shd w:val="clear" w:color="auto" w:fill="E5E5E5"/>
+        </w:rPr>
+      </w:pPr>
     </w:p>
     <w:sectPr>
       <w:pgSz w:w="12240" w:h="15840"/>
@@ -15327,7 +15550,6 @@
   <w:style w:type="character" w:default="1" w:styleId="DefaultParagraphFont">
     <w:name w:val="Default Paragraph Font"/>
     <w:uiPriority w:val="1"/>
-    <w:semiHidden/>
     <w:unhideWhenUsed/>
   </w:style>
   <w:style w:type="table" w:default="1" w:styleId="TableNormal">
